--- a/Assignment 2/INF8245E_Assignment2_1933334_Report.docx
+++ b/Assignment 2/INF8245E_Assignment2_1933334_Report.docx
@@ -155,29 +155,7 @@
           <w:szCs w:val="18"/>
           <w:lang w:val="en-CA"/>
         </w:rPr>
-        <w:t xml:space="preserve">discussed about this assignment with Joseph </w:t>
-      </w:r>
-      <w:proofErr w:type="spellStart"/>
-      <w:r>
-        <w:rPr>
-          <w:rFonts w:ascii="Times New Roman" w:hAnsi="Times New Roman" w:cs="Times New Roman"/>
-          <w:color w:val="002060"/>
-          <w:sz w:val="18"/>
-          <w:szCs w:val="18"/>
-          <w:lang w:val="en-CA"/>
-        </w:rPr>
-        <w:t>Battesti</w:t>
-      </w:r>
-      <w:proofErr w:type="spellEnd"/>
-      <w:r>
-        <w:rPr>
-          <w:rFonts w:ascii="Times New Roman" w:hAnsi="Times New Roman" w:cs="Times New Roman"/>
-          <w:color w:val="002060"/>
-          <w:sz w:val="18"/>
-          <w:szCs w:val="18"/>
-          <w:lang w:val="en-CA"/>
-        </w:rPr>
-        <w:t xml:space="preserve"> and Marie-Christine </w:t>
+        <w:t xml:space="preserve">discussed about this assignment with Marie-Christine </w:t>
       </w:r>
       <w:proofErr w:type="spellStart"/>
       <w:r>
@@ -297,6 +275,15 @@
     </w:p>
     <w:p>
       <w:pPr>
+        <w:spacing w:after="200"/>
+        <w:rPr>
+          <w:rFonts w:ascii="Times New Roman" w:hAnsi="Times New Roman" w:cs="Times New Roman"/>
+          <w:lang w:val="en-CA"/>
+        </w:rPr>
+      </w:pPr>
+    </w:p>
+    <w:p>
+      <w:pPr>
         <w:pStyle w:val="ListParagraph"/>
         <w:numPr>
           <w:ilvl w:val="1"/>
@@ -403,8 +390,24 @@
           <w:rFonts w:ascii="Times New Roman" w:hAnsi="Times New Roman" w:cs="Times New Roman"/>
           <w:lang w:val="en-CA"/>
         </w:rPr>
-        <w:t>Best fit accuracy achieved by the classifier:  0.94875</w:t>
-      </w:r>
+        <w:t xml:space="preserve">Best fit accuracy achieved by the classifier:  </w:t>
+      </w:r>
+      <w:r>
+        <w:rPr>
+          <w:rFonts w:ascii="Times New Roman" w:hAnsi="Times New Roman" w:cs="Times New Roman"/>
+          <w:lang w:val="en-CA"/>
+        </w:rPr>
+        <w:t>0.95875</w:t>
+      </w:r>
+    </w:p>
+    <w:p>
+      <w:pPr>
+        <w:spacing w:after="200"/>
+        <w:rPr>
+          <w:rFonts w:ascii="Times New Roman" w:hAnsi="Times New Roman" w:cs="Times New Roman"/>
+          <w:lang w:val="en-CA"/>
+        </w:rPr>
+      </w:pPr>
     </w:p>
     <w:p>
       <w:pPr>
@@ -465,12 +468,186 @@
           <w:lang w:val="en-CA"/>
         </w:rPr>
       </w:pPr>
-      <w:r>
-        <w:rPr>
-          <w:rFonts w:ascii="Times New Roman" w:hAnsi="Times New Roman" w:cs="Times New Roman"/>
-          <w:lang w:val="en-CA"/>
-        </w:rPr>
-        <w:t>Confusion matrix: [[377, 21], [20, 382]]</w:t>
+      <w:proofErr w:type="spellStart"/>
+      <w:r>
+        <w:rPr>
+          <w:rFonts w:ascii="Times New Roman" w:hAnsi="Times New Roman" w:cs="Times New Roman"/>
+          <w:lang w:val="en-CA"/>
+        </w:rPr>
+        <w:t>Mean_negative</w:t>
+      </w:r>
+      <w:proofErr w:type="spellEnd"/>
+      <w:r>
+        <w:rPr>
+          <w:rFonts w:ascii="Times New Roman" w:hAnsi="Times New Roman" w:cs="Times New Roman"/>
+          <w:lang w:val="en-CA"/>
+        </w:rPr>
+        <w:t xml:space="preserve"> = [1.38796111 1.38480463 1.34313205 1.32022768 1.41542407 1.31962424 1.38474112 1.31388446 1.44811996 1.38415931 1.43311451 1.37802054 1.39557523 1.47770518 1.42522795 1.34860382 1.40656817 1.35347971</w:t>
+      </w:r>
+      <w:r>
+        <w:rPr>
+          <w:rFonts w:ascii="Times New Roman" w:hAnsi="Times New Roman" w:cs="Times New Roman"/>
+          <w:lang w:val="en-CA"/>
+        </w:rPr>
+        <w:t xml:space="preserve"> </w:t>
+      </w:r>
+      <w:r>
+        <w:rPr>
+          <w:rFonts w:ascii="Times New Roman" w:hAnsi="Times New Roman" w:cs="Times New Roman"/>
+          <w:lang w:val="en-CA"/>
+        </w:rPr>
+        <w:t>1.46513806 1.38616681]</w:t>
+      </w:r>
+    </w:p>
+    <w:p>
+      <w:pPr>
+        <w:spacing w:after="200"/>
+        <w:rPr>
+          <w:rFonts w:ascii="Times New Roman" w:hAnsi="Times New Roman" w:cs="Times New Roman"/>
+          <w:lang w:val="en-CA"/>
+        </w:rPr>
+      </w:pPr>
+      <w:proofErr w:type="spellStart"/>
+      <w:r>
+        <w:rPr>
+          <w:rFonts w:ascii="Times New Roman" w:hAnsi="Times New Roman" w:cs="Times New Roman"/>
+          <w:lang w:val="en-CA"/>
+        </w:rPr>
+        <w:t>Mean_positive</w:t>
+      </w:r>
+      <w:proofErr w:type="spellEnd"/>
+      <w:r>
+        <w:rPr>
+          <w:rFonts w:ascii="Times New Roman" w:hAnsi="Times New Roman" w:cs="Times New Roman"/>
+          <w:lang w:val="en-CA"/>
+        </w:rPr>
+        <w:t xml:space="preserve"> = [1.77001928 1.83872663 1.80206517 1.87441891 1.80576205 1.82425626</w:t>
+      </w:r>
+      <w:r>
+        <w:rPr>
+          <w:rFonts w:ascii="Times New Roman" w:hAnsi="Times New Roman" w:cs="Times New Roman"/>
+          <w:lang w:val="en-CA"/>
+        </w:rPr>
+        <w:t xml:space="preserve"> </w:t>
+      </w:r>
+      <w:r>
+        <w:rPr>
+          <w:rFonts w:ascii="Times New Roman" w:hAnsi="Times New Roman" w:cs="Times New Roman"/>
+          <w:lang w:val="en-CA"/>
+        </w:rPr>
+        <w:t xml:space="preserve">1.84645289 1.87175208 1.89023374 1.84551547 1.88524332 1.88144806 1.8342172 1.82871093 1.87524358 1.90254666 </w:t>
+      </w:r>
+      <w:proofErr w:type="gramStart"/>
+      <w:r>
+        <w:rPr>
+          <w:rFonts w:ascii="Times New Roman" w:hAnsi="Times New Roman" w:cs="Times New Roman"/>
+          <w:lang w:val="en-CA"/>
+        </w:rPr>
+        <w:t>1.8618322  1.8550372</w:t>
+      </w:r>
+      <w:proofErr w:type="gramEnd"/>
+      <w:r>
+        <w:rPr>
+          <w:rFonts w:ascii="Times New Roman" w:hAnsi="Times New Roman" w:cs="Times New Roman"/>
+          <w:lang w:val="en-CA"/>
+        </w:rPr>
+        <w:t xml:space="preserve"> </w:t>
+      </w:r>
+      <w:r>
+        <w:rPr>
+          <w:rFonts w:ascii="Times New Roman" w:hAnsi="Times New Roman" w:cs="Times New Roman"/>
+          <w:lang w:val="en-CA"/>
+        </w:rPr>
+        <w:t>1.85403167 1.87095304]</w:t>
+      </w:r>
+    </w:p>
+    <w:p>
+      <w:pPr>
+        <w:spacing w:after="200"/>
+        <w:rPr>
+          <w:rFonts w:ascii="Times New Roman" w:hAnsi="Times New Roman" w:cs="Times New Roman"/>
+          <w:lang w:val="en-CA"/>
+        </w:rPr>
+      </w:pPr>
+      <w:r>
+        <w:rPr>
+          <w:rFonts w:ascii="Times New Roman" w:hAnsi="Times New Roman" w:cs="Times New Roman"/>
+          <w:lang w:val="en-CA"/>
+        </w:rPr>
+        <w:t xml:space="preserve">Covariance = </w:t>
+      </w:r>
+      <w:r>
+        <w:rPr>
+          <w:rFonts w:ascii="Times New Roman" w:hAnsi="Times New Roman" w:cs="Times New Roman"/>
+          <w:lang w:val="en-CA"/>
+        </w:rPr>
+        <w:t xml:space="preserve">(see </w:t>
+      </w:r>
+      <w:proofErr w:type="spellStart"/>
+      <w:r>
+        <w:rPr>
+          <w:rFonts w:ascii="Times New Roman" w:hAnsi="Times New Roman" w:cs="Times New Roman"/>
+          <w:lang w:val="en-CA"/>
+        </w:rPr>
+        <w:t>Jupyter</w:t>
+      </w:r>
+      <w:proofErr w:type="spellEnd"/>
+      <w:r>
+        <w:rPr>
+          <w:rFonts w:ascii="Times New Roman" w:hAnsi="Times New Roman" w:cs="Times New Roman"/>
+          <w:lang w:val="en-CA"/>
+        </w:rPr>
+        <w:t xml:space="preserve"> Notebook)</w:t>
+      </w:r>
+    </w:p>
+    <w:p>
+      <w:pPr>
+        <w:spacing w:after="200"/>
+        <w:rPr>
+          <w:rFonts w:ascii="Times New Roman" w:hAnsi="Times New Roman" w:cs="Times New Roman"/>
+          <w:lang w:val="en-CA"/>
+        </w:rPr>
+      </w:pPr>
+      <w:proofErr w:type="spellStart"/>
+      <w:r>
+        <w:rPr>
+          <w:rFonts w:ascii="Times New Roman" w:hAnsi="Times New Roman" w:cs="Times New Roman"/>
+          <w:lang w:val="en-CA"/>
+        </w:rPr>
+        <w:t>P_negative</w:t>
+      </w:r>
+      <w:proofErr w:type="spellEnd"/>
+      <w:r>
+        <w:rPr>
+          <w:rFonts w:ascii="Times New Roman" w:hAnsi="Times New Roman" w:cs="Times New Roman"/>
+          <w:lang w:val="en-CA"/>
+        </w:rPr>
+        <w:t xml:space="preserve"> = 0.5041666666666667</w:t>
+      </w:r>
+    </w:p>
+    <w:p>
+      <w:pPr>
+        <w:spacing w:after="200"/>
+        <w:rPr>
+          <w:rFonts w:ascii="Times New Roman" w:hAnsi="Times New Roman" w:cs="Times New Roman"/>
+          <w:lang w:val="en-CA"/>
+        </w:rPr>
+      </w:pPr>
+      <w:proofErr w:type="spellStart"/>
+      <w:r>
+        <w:rPr>
+          <w:rFonts w:ascii="Times New Roman" w:hAnsi="Times New Roman" w:cs="Times New Roman"/>
+          <w:lang w:val="en-CA"/>
+        </w:rPr>
+        <w:t>P_positive</w:t>
+      </w:r>
+      <w:proofErr w:type="spellEnd"/>
+      <w:r>
+        <w:rPr>
+          <w:rFonts w:ascii="Times New Roman" w:hAnsi="Times New Roman" w:cs="Times New Roman"/>
+          <w:lang w:val="en-CA"/>
+        </w:rPr>
+        <w:t xml:space="preserve"> = 0.49583333333333335</w:t>
       </w:r>
     </w:p>
     <w:p>
@@ -494,7 +671,7 @@
           <w:rFonts w:ascii="Times New Roman" w:hAnsi="Times New Roman" w:cs="Times New Roman"/>
           <w:lang w:val="en-CA"/>
         </w:rPr>
-        <w:t>14.25531053  -</w:t>
+        <w:t>13.88253986  -</w:t>
       </w:r>
       <w:proofErr w:type="gramEnd"/>
       <w:r>
@@ -502,23 +679,39 @@
           <w:rFonts w:ascii="Times New Roman" w:hAnsi="Times New Roman" w:cs="Times New Roman"/>
           <w:lang w:val="en-CA"/>
         </w:rPr>
-        <w:t>8.40135958  -5.38105535  -3.26403428  -9.61304149</w:t>
-      </w:r>
-    </w:p>
-    <w:p>
-      <w:pPr>
-        <w:spacing w:after="200"/>
-        <w:rPr>
-          <w:rFonts w:ascii="Times New Roman" w:hAnsi="Times New Roman" w:cs="Times New Roman"/>
-          <w:lang w:val="en-CA"/>
-        </w:rPr>
-      </w:pPr>
-      <w:r>
-        <w:rPr>
-          <w:rFonts w:ascii="Times New Roman" w:hAnsi="Times New Roman" w:cs="Times New Roman"/>
-          <w:lang w:val="en-CA"/>
-        </w:rPr>
-        <w:t>-4.</w:t>
+        <w:t>8.22904992  -5.83624115  -3.4228207   -9.30239267  -4.00878667  16.83588069 -22.92527894 -28.30746076   8.57953273 -12.57712048 -12.35077779  15.39786132  12.79502454  -5.23417678  12.41190246  28.67152986  -6.43891018  -1.05272077  -4.84561611]</w:t>
+      </w:r>
+    </w:p>
+    <w:p>
+      <w:pPr>
+        <w:spacing w:after="200"/>
+        <w:rPr>
+          <w:rFonts w:ascii="Times New Roman" w:hAnsi="Times New Roman" w:cs="Times New Roman"/>
+          <w:lang w:val="en-CA"/>
+        </w:rPr>
+      </w:pPr>
+      <w:r>
+        <w:rPr>
+          <w:rFonts w:ascii="Times New Roman" w:hAnsi="Times New Roman" w:cs="Times New Roman"/>
+          <w:lang w:val="en-CA"/>
+        </w:rPr>
+        <w:t>w0 = 26.5519939814707</w:t>
+      </w:r>
+    </w:p>
+    <w:p>
+      <w:pPr>
+        <w:spacing w:after="200"/>
+        <w:rPr>
+          <w:rFonts w:ascii="Times New Roman" w:hAnsi="Times New Roman" w:cs="Times New Roman"/>
+          <w:lang w:val="en-CA"/>
+        </w:rPr>
+      </w:pPr>
+      <w:r>
+        <w:rPr>
+          <w:rFonts w:ascii="Times New Roman" w:hAnsi="Times New Roman" w:cs="Times New Roman"/>
+          <w:lang w:val="en-CA"/>
+        </w:rPr>
+        <w:t>Confusion matrix</w:t>
       </w:r>
       <w:proofErr w:type="gramStart"/>
       <w:r>
@@ -526,7 +719,7 @@
           <w:rFonts w:ascii="Times New Roman" w:hAnsi="Times New Roman" w:cs="Times New Roman"/>
           <w:lang w:val="en-CA"/>
         </w:rPr>
-        <w:t>43431056  16.77321214</w:t>
+        <w:t>:  [</w:t>
       </w:r>
       <w:proofErr w:type="gramEnd"/>
       <w:r>
@@ -534,96 +727,17 @@
           <w:rFonts w:ascii="Times New Roman" w:hAnsi="Times New Roman" w:cs="Times New Roman"/>
           <w:lang w:val="en-CA"/>
         </w:rPr>
-        <w:t xml:space="preserve"> -23.84336698 -28.77810374   9.0097474</w:t>
-      </w:r>
-    </w:p>
-    <w:p>
-      <w:pPr>
-        <w:spacing w:after="200"/>
-        <w:rPr>
-          <w:rFonts w:ascii="Times New Roman" w:hAnsi="Times New Roman" w:cs="Times New Roman"/>
-          <w:lang w:val="en-CA"/>
-        </w:rPr>
-      </w:pPr>
-      <w:r>
-        <w:rPr>
-          <w:rFonts w:ascii="Times New Roman" w:hAnsi="Times New Roman" w:cs="Times New Roman"/>
-          <w:lang w:val="en-CA"/>
-        </w:rPr>
-        <w:t>-13.04880821 -12.</w:t>
-      </w:r>
-      <w:proofErr w:type="gramStart"/>
-      <w:r>
-        <w:rPr>
-          <w:rFonts w:ascii="Times New Roman" w:hAnsi="Times New Roman" w:cs="Times New Roman"/>
-          <w:lang w:val="en-CA"/>
-        </w:rPr>
-        <w:t>49580547  15.55911961</w:t>
-      </w:r>
-      <w:proofErr w:type="gramEnd"/>
-      <w:r>
-        <w:rPr>
-          <w:rFonts w:ascii="Times New Roman" w:hAnsi="Times New Roman" w:cs="Times New Roman"/>
-          <w:lang w:val="en-CA"/>
-        </w:rPr>
-        <w:t xml:space="preserve">  12.55893066  -5.76145043</w:t>
-      </w:r>
-    </w:p>
-    <w:p>
-      <w:pPr>
-        <w:spacing w:after="200"/>
-        <w:rPr>
-          <w:rFonts w:ascii="Times New Roman" w:hAnsi="Times New Roman" w:cs="Times New Roman"/>
-          <w:lang w:val="en-CA"/>
-        </w:rPr>
-      </w:pPr>
-      <w:proofErr w:type="gramStart"/>
-      <w:r>
-        <w:rPr>
-          <w:rFonts w:ascii="Times New Roman" w:hAnsi="Times New Roman" w:cs="Times New Roman"/>
-          <w:lang w:val="en-CA"/>
-        </w:rPr>
-        <w:t>13.12071568  29.14796768</w:t>
-      </w:r>
-      <w:proofErr w:type="gramEnd"/>
-      <w:r>
-        <w:rPr>
-          <w:rFonts w:ascii="Times New Roman" w:hAnsi="Times New Roman" w:cs="Times New Roman"/>
-          <w:lang w:val="en-CA"/>
-        </w:rPr>
-        <w:t xml:space="preserve">  -6.48674806  -0.3440311   -5.01376722]</w:t>
-      </w:r>
-    </w:p>
-    <w:p>
-      <w:pPr>
-        <w:spacing w:after="200"/>
-        <w:rPr>
-          <w:rFonts w:ascii="Times New Roman" w:hAnsi="Times New Roman" w:cs="Times New Roman"/>
-          <w:lang w:val="en-CA"/>
-        </w:rPr>
-      </w:pPr>
-      <w:r>
-        <w:rPr>
-          <w:rFonts w:ascii="Times New Roman" w:hAnsi="Times New Roman" w:cs="Times New Roman"/>
-          <w:lang w:val="en-CA"/>
-        </w:rPr>
-        <w:t>w</w:t>
-      </w:r>
-      <w:r>
-        <w:rPr>
-          <w:rFonts w:ascii="Times New Roman" w:hAnsi="Times New Roman" w:cs="Times New Roman"/>
-          <w:vertAlign w:val="subscript"/>
-          <w:lang w:val="en-CA"/>
-        </w:rPr>
-        <w:t>0</w:t>
-      </w:r>
-      <w:r>
-        <w:rPr>
-          <w:rFonts w:ascii="Times New Roman" w:hAnsi="Times New Roman" w:cs="Times New Roman"/>
-          <w:lang w:val="en-CA"/>
-        </w:rPr>
-        <w:t xml:space="preserve"> = 27.14945783601249</w:t>
-      </w:r>
+        <w:t>[388, 14], [19, 379]]</w:t>
+      </w:r>
+    </w:p>
+    <w:p>
+      <w:pPr>
+        <w:spacing w:after="200"/>
+        <w:rPr>
+          <w:rFonts w:ascii="Times New Roman" w:hAnsi="Times New Roman" w:cs="Times New Roman"/>
+          <w:lang w:val="en-CA"/>
+        </w:rPr>
+      </w:pPr>
     </w:p>
     <w:p>
       <w:pPr>
@@ -651,6 +765,7 @@
           <w:szCs w:val="24"/>
           <w:lang w:val="en-CA"/>
         </w:rPr>
+        <w:lastRenderedPageBreak/>
         <w:t>K-NN</w:t>
       </w:r>
       <w:r>
@@ -688,11 +803,831 @@
       <w:r>
         <w:rPr>
           <w:rFonts w:ascii="Times New Roman" w:hAnsi="Times New Roman" w:cs="Times New Roman"/>
+          <w:noProof/>
           <w:lang w:val="en-CA"/>
         </w:rPr>
         <w:drawing>
-          <wp:inline distT="0" distB="0" distL="0" distR="0" wp14:anchorId="31D1A54F" wp14:editId="5B923BC0">
-            <wp:extent cx="3399705" cy="2160000"/>
+          <wp:inline distT="0" distB="0" distL="0" distR="0" wp14:anchorId="5AE77844" wp14:editId="1AB786A1">
+            <wp:extent cx="3333543" cy="2160000"/>
+            <wp:effectExtent l="0" t="0" r="635" b="0"/>
+            <wp:docPr id="8" name="Picture 8" descr="Chart&#10;&#10;Description automatically generated"/>
+            <wp:cNvGraphicFramePr>
+              <a:graphicFrameLocks xmlns:a="http://schemas.openxmlformats.org/drawingml/2006/main" noChangeAspect="1"/>
+            </wp:cNvGraphicFramePr>
+            <a:graphic xmlns:a="http://schemas.openxmlformats.org/drawingml/2006/main">
+              <a:graphicData uri="http://schemas.openxmlformats.org/drawingml/2006/picture">
+                <pic:pic xmlns:pic="http://schemas.openxmlformats.org/drawingml/2006/picture">
+                  <pic:nvPicPr>
+                    <pic:cNvPr id="8" name="Picture 8" descr="Chart&#10;&#10;Description automatically generated"/>
+                    <pic:cNvPicPr/>
+                  </pic:nvPicPr>
+                  <pic:blipFill>
+                    <a:blip r:embed="rId7"/>
+                    <a:stretch>
+                      <a:fillRect/>
+                    </a:stretch>
+                  </pic:blipFill>
+                  <pic:spPr>
+                    <a:xfrm>
+                      <a:off x="0" y="0"/>
+                      <a:ext cx="3333543" cy="2160000"/>
+                    </a:xfrm>
+                    <a:prstGeom prst="rect">
+                      <a:avLst/>
+                    </a:prstGeom>
+                  </pic:spPr>
+                </pic:pic>
+              </a:graphicData>
+            </a:graphic>
+          </wp:inline>
+        </w:drawing>
+      </w:r>
+    </w:p>
+    <w:p>
+      <w:pPr>
+        <w:pStyle w:val="ListParagraph"/>
+        <w:numPr>
+          <w:ilvl w:val="2"/>
+          <w:numId w:val="1"/>
+        </w:numPr>
+        <w:spacing w:after="200"/>
+        <w:jc w:val="both"/>
+        <w:rPr>
+          <w:rFonts w:ascii="Times New Roman" w:hAnsi="Times New Roman" w:cs="Times New Roman"/>
+          <w:lang w:val="en-CA"/>
+        </w:rPr>
+      </w:pPr>
+      <w:r>
+        <w:rPr>
+          <w:rFonts w:ascii="Times New Roman" w:hAnsi="Times New Roman" w:cs="Times New Roman"/>
+          <w:lang w:val="en-CA"/>
+        </w:rPr>
+        <w:t>This classifier seems to perform worse than GDA overall (</w:t>
+      </w:r>
+      <w:r>
+        <w:rPr>
+          <w:rFonts w:ascii="Cambria Math" w:hAnsi="Cambria Math" w:cs="Cambria Math"/>
+          <w:lang w:val="en-CA"/>
+        </w:rPr>
+        <w:t>∼</w:t>
+      </w:r>
+      <w:r>
+        <w:rPr>
+          <w:rFonts w:ascii="Times New Roman" w:hAnsi="Times New Roman" w:cs="Times New Roman"/>
+          <w:lang w:val="en-CA"/>
+        </w:rPr>
+        <w:t xml:space="preserve">0.55 accuracy instead of </w:t>
+      </w:r>
+      <w:r>
+        <w:rPr>
+          <w:rFonts w:ascii="Cambria Math" w:hAnsi="Cambria Math" w:cs="Cambria Math"/>
+          <w:lang w:val="en-CA"/>
+        </w:rPr>
+        <w:t>∼</w:t>
+      </w:r>
+      <w:r>
+        <w:rPr>
+          <w:rFonts w:ascii="Times New Roman" w:hAnsi="Times New Roman" w:cs="Times New Roman"/>
+          <w:lang w:val="en-CA"/>
+        </w:rPr>
+        <w:t>0.95 for GDA). Some specific values of k seem to perform better than others, due to the low stability of this method. However, the difference is very small as the accuracy stays around</w:t>
+      </w:r>
+      <w:r>
+        <w:rPr>
+          <w:rFonts w:ascii="Times New Roman" w:hAnsi="Times New Roman" w:cs="Times New Roman"/>
+          <w:lang w:val="en-CA"/>
+        </w:rPr>
+        <w:t xml:space="preserve"> </w:t>
+      </w:r>
+      <w:r>
+        <w:rPr>
+          <w:rFonts w:ascii="Times New Roman" w:hAnsi="Times New Roman" w:cs="Times New Roman"/>
+          <w:lang w:val="en-CA"/>
+        </w:rPr>
+        <w:t>55%.</w:t>
+      </w:r>
+    </w:p>
+    <w:p>
+      <w:pPr>
+        <w:pStyle w:val="ListParagraph"/>
+        <w:spacing w:after="200"/>
+        <w:ind w:left="1224"/>
+        <w:rPr>
+          <w:rFonts w:ascii="Times New Roman" w:hAnsi="Times New Roman" w:cs="Times New Roman"/>
+          <w:b/>
+          <w:bCs/>
+          <w:sz w:val="24"/>
+          <w:szCs w:val="24"/>
+          <w:lang w:val="en-CA"/>
+        </w:rPr>
+      </w:pPr>
+    </w:p>
+    <w:p>
+      <w:pPr>
+        <w:pStyle w:val="ListParagraph"/>
+        <w:numPr>
+          <w:ilvl w:val="2"/>
+          <w:numId w:val="1"/>
+        </w:numPr>
+        <w:spacing w:after="200"/>
+        <w:rPr>
+          <w:rFonts w:ascii="Times New Roman" w:hAnsi="Times New Roman" w:cs="Times New Roman"/>
+          <w:b/>
+          <w:bCs/>
+          <w:sz w:val="24"/>
+          <w:szCs w:val="24"/>
+          <w:lang w:val="en-CA"/>
+        </w:rPr>
+      </w:pPr>
+      <w:r>
+        <w:rPr>
+          <w:rFonts w:ascii="Times New Roman" w:hAnsi="Times New Roman" w:cs="Times New Roman"/>
+          <w:b/>
+          <w:bCs/>
+          <w:sz w:val="24"/>
+          <w:szCs w:val="24"/>
+          <w:lang w:val="en-CA"/>
+        </w:rPr>
+        <w:t>Best fit accuracy</w:t>
+      </w:r>
+    </w:p>
+    <w:p>
+      <w:pPr>
+        <w:spacing w:after="200"/>
+        <w:rPr>
+          <w:rFonts w:ascii="Times New Roman" w:hAnsi="Times New Roman" w:cs="Times New Roman"/>
+          <w:lang w:val="en-CA"/>
+        </w:rPr>
+      </w:pPr>
+      <w:r>
+        <w:rPr>
+          <w:rFonts w:ascii="Times New Roman" w:hAnsi="Times New Roman" w:cs="Times New Roman"/>
+          <w:lang w:val="en-CA"/>
+        </w:rPr>
+        <w:t>Best fit accuracy: 0.5</w:t>
+      </w:r>
+      <w:r>
+        <w:rPr>
+          <w:rFonts w:ascii="Times New Roman" w:hAnsi="Times New Roman" w:cs="Times New Roman"/>
+          <w:lang w:val="en-CA"/>
+        </w:rPr>
+        <w:t>75</w:t>
+      </w:r>
+      <w:r>
+        <w:rPr>
+          <w:rFonts w:ascii="Times New Roman" w:hAnsi="Times New Roman" w:cs="Times New Roman"/>
+          <w:lang w:val="en-CA"/>
+        </w:rPr>
+        <w:t xml:space="preserve"> when k = </w:t>
+      </w:r>
+      <w:r>
+        <w:rPr>
+          <w:rFonts w:ascii="Times New Roman" w:hAnsi="Times New Roman" w:cs="Times New Roman"/>
+          <w:lang w:val="en-CA"/>
+        </w:rPr>
+        <w:t>78</w:t>
+      </w:r>
+    </w:p>
+    <w:p>
+      <w:pPr>
+        <w:spacing w:after="200"/>
+        <w:rPr>
+          <w:rFonts w:ascii="Times New Roman" w:hAnsi="Times New Roman" w:cs="Times New Roman"/>
+          <w:lang w:val="en-CA"/>
+        </w:rPr>
+      </w:pPr>
+    </w:p>
+    <w:p>
+      <w:pPr>
+        <w:pStyle w:val="ListParagraph"/>
+        <w:numPr>
+          <w:ilvl w:val="1"/>
+          <w:numId w:val="1"/>
+        </w:numPr>
+        <w:spacing w:after="200"/>
+        <w:rPr>
+          <w:rFonts w:ascii="Times New Roman" w:hAnsi="Times New Roman" w:cs="Times New Roman"/>
+          <w:b/>
+          <w:bCs/>
+          <w:sz w:val="24"/>
+          <w:szCs w:val="24"/>
+          <w:lang w:val="en-CA"/>
+        </w:rPr>
+      </w:pPr>
+      <w:r>
+        <w:rPr>
+          <w:rFonts w:ascii="Times New Roman" w:hAnsi="Times New Roman" w:cs="Times New Roman"/>
+          <w:b/>
+          <w:bCs/>
+          <w:sz w:val="24"/>
+          <w:szCs w:val="24"/>
+          <w:lang w:val="en-CA"/>
+        </w:rPr>
+        <w:t>Mixture of 3 Gaussians</w:t>
+      </w:r>
+    </w:p>
+    <w:p>
+      <w:pPr>
+        <w:spacing w:after="200"/>
+        <w:rPr>
+          <w:rFonts w:ascii="Times New Roman" w:hAnsi="Times New Roman" w:cs="Times New Roman"/>
+          <w:lang w:val="en-CA"/>
+        </w:rPr>
+      </w:pPr>
+      <w:r>
+        <w:rPr>
+          <w:rFonts w:ascii="Times New Roman" w:hAnsi="Times New Roman" w:cs="Times New Roman"/>
+          <w:lang w:val="en-CA"/>
+        </w:rPr>
+        <w:t>The dataset can be found in “DS</w:t>
+      </w:r>
+      <w:r>
+        <w:rPr>
+          <w:rFonts w:ascii="Times New Roman" w:hAnsi="Times New Roman" w:cs="Times New Roman"/>
+          <w:lang w:val="en-CA"/>
+        </w:rPr>
+        <w:t>2</w:t>
+      </w:r>
+      <w:r>
+        <w:rPr>
+          <w:rFonts w:ascii="Times New Roman" w:hAnsi="Times New Roman" w:cs="Times New Roman"/>
+          <w:lang w:val="en-CA"/>
+        </w:rPr>
+        <w:t>_test.txt”, “DS</w:t>
+      </w:r>
+      <w:r>
+        <w:rPr>
+          <w:rFonts w:ascii="Times New Roman" w:hAnsi="Times New Roman" w:cs="Times New Roman"/>
+          <w:lang w:val="en-CA"/>
+        </w:rPr>
+        <w:t>2</w:t>
+      </w:r>
+      <w:r>
+        <w:rPr>
+          <w:rFonts w:ascii="Times New Roman" w:hAnsi="Times New Roman" w:cs="Times New Roman"/>
+          <w:lang w:val="en-CA"/>
+        </w:rPr>
+        <w:t>_train.txt”, and “DS</w:t>
+      </w:r>
+      <w:r>
+        <w:rPr>
+          <w:rFonts w:ascii="Times New Roman" w:hAnsi="Times New Roman" w:cs="Times New Roman"/>
+          <w:lang w:val="en-CA"/>
+        </w:rPr>
+        <w:t>2</w:t>
+      </w:r>
+      <w:r>
+        <w:rPr>
+          <w:rFonts w:ascii="Times New Roman" w:hAnsi="Times New Roman" w:cs="Times New Roman"/>
+          <w:lang w:val="en-CA"/>
+        </w:rPr>
+        <w:t>_valid.txt”.</w:t>
+      </w:r>
+    </w:p>
+    <w:p>
+      <w:pPr>
+        <w:spacing w:after="200"/>
+        <w:rPr>
+          <w:rFonts w:ascii="Times New Roman" w:hAnsi="Times New Roman" w:cs="Times New Roman"/>
+          <w:lang w:val="en-CA"/>
+        </w:rPr>
+      </w:pPr>
+    </w:p>
+    <w:p>
+      <w:pPr>
+        <w:pStyle w:val="ListParagraph"/>
+        <w:numPr>
+          <w:ilvl w:val="1"/>
+          <w:numId w:val="1"/>
+        </w:numPr>
+        <w:spacing w:after="200"/>
+        <w:rPr>
+          <w:rFonts w:ascii="Times New Roman" w:hAnsi="Times New Roman" w:cs="Times New Roman"/>
+          <w:b/>
+          <w:bCs/>
+          <w:sz w:val="24"/>
+          <w:szCs w:val="24"/>
+          <w:lang w:val="en-CA"/>
+        </w:rPr>
+      </w:pPr>
+      <w:r>
+        <w:rPr>
+          <w:rFonts w:ascii="Times New Roman" w:hAnsi="Times New Roman" w:cs="Times New Roman"/>
+          <w:b/>
+          <w:bCs/>
+          <w:sz w:val="24"/>
+          <w:szCs w:val="24"/>
+          <w:lang w:val="en-CA"/>
+        </w:rPr>
+        <w:t>DS2</w:t>
+      </w:r>
+      <w:r>
+        <w:rPr>
+          <w:rFonts w:ascii="Times New Roman" w:hAnsi="Times New Roman" w:cs="Times New Roman"/>
+          <w:b/>
+          <w:bCs/>
+          <w:sz w:val="24"/>
+          <w:szCs w:val="24"/>
+          <w:lang w:val="en-CA"/>
+        </w:rPr>
+        <w:t xml:space="preserve"> </w:t>
+      </w:r>
+      <w:r>
+        <w:rPr>
+          <w:rFonts w:ascii="Times New Roman" w:hAnsi="Times New Roman" w:cs="Times New Roman"/>
+          <w:i/>
+          <w:iCs/>
+          <w:sz w:val="18"/>
+          <w:szCs w:val="18"/>
+          <w:lang w:val="en-CA"/>
+        </w:rPr>
+        <w:t>(results can vary since the 2000 examples are generated randomly)</w:t>
+      </w:r>
+    </w:p>
+    <w:p>
+      <w:pPr>
+        <w:pStyle w:val="ListParagraph"/>
+        <w:spacing w:after="200"/>
+        <w:ind w:left="792"/>
+        <w:rPr>
+          <w:rFonts w:ascii="Times New Roman" w:hAnsi="Times New Roman" w:cs="Times New Roman"/>
+          <w:b/>
+          <w:bCs/>
+          <w:sz w:val="24"/>
+          <w:szCs w:val="24"/>
+          <w:lang w:val="en-CA"/>
+        </w:rPr>
+      </w:pPr>
+    </w:p>
+    <w:p>
+      <w:pPr>
+        <w:pStyle w:val="ListParagraph"/>
+        <w:numPr>
+          <w:ilvl w:val="2"/>
+          <w:numId w:val="1"/>
+        </w:numPr>
+        <w:spacing w:after="200"/>
+        <w:rPr>
+          <w:rFonts w:ascii="Times New Roman" w:hAnsi="Times New Roman" w:cs="Times New Roman"/>
+          <w:b/>
+          <w:bCs/>
+          <w:sz w:val="24"/>
+          <w:szCs w:val="24"/>
+          <w:lang w:val="en-CA"/>
+        </w:rPr>
+      </w:pPr>
+      <w:r>
+        <w:rPr>
+          <w:rFonts w:ascii="Times New Roman" w:hAnsi="Times New Roman" w:cs="Times New Roman"/>
+          <w:b/>
+          <w:bCs/>
+          <w:sz w:val="24"/>
+          <w:szCs w:val="24"/>
+          <w:lang w:val="en-CA"/>
+        </w:rPr>
+        <w:t>GDA model</w:t>
+      </w:r>
+    </w:p>
+    <w:p>
+      <w:pPr>
+        <w:pStyle w:val="ListParagraph"/>
+        <w:spacing w:after="200"/>
+        <w:ind w:left="1224"/>
+        <w:rPr>
+          <w:rFonts w:ascii="Times New Roman" w:hAnsi="Times New Roman" w:cs="Times New Roman"/>
+          <w:b/>
+          <w:bCs/>
+          <w:sz w:val="24"/>
+          <w:szCs w:val="24"/>
+          <w:lang w:val="en-CA"/>
+        </w:rPr>
+      </w:pPr>
+    </w:p>
+    <w:p>
+      <w:pPr>
+        <w:pStyle w:val="ListParagraph"/>
+        <w:numPr>
+          <w:ilvl w:val="3"/>
+          <w:numId w:val="1"/>
+        </w:numPr>
+        <w:spacing w:after="200"/>
+        <w:rPr>
+          <w:rFonts w:ascii="Times New Roman" w:hAnsi="Times New Roman" w:cs="Times New Roman"/>
+          <w:b/>
+          <w:bCs/>
+          <w:sz w:val="24"/>
+          <w:szCs w:val="24"/>
+          <w:lang w:val="en-CA"/>
+        </w:rPr>
+      </w:pPr>
+      <w:r>
+        <w:rPr>
+          <w:rFonts w:ascii="Times New Roman" w:hAnsi="Times New Roman" w:cs="Times New Roman"/>
+          <w:b/>
+          <w:bCs/>
+          <w:sz w:val="24"/>
+          <w:szCs w:val="24"/>
+          <w:lang w:val="en-CA"/>
+        </w:rPr>
+        <w:t>Best fit accuracy</w:t>
+      </w:r>
+    </w:p>
+    <w:p>
+      <w:pPr>
+        <w:spacing w:after="200"/>
+        <w:rPr>
+          <w:rFonts w:ascii="Times New Roman" w:hAnsi="Times New Roman" w:cs="Times New Roman"/>
+          <w:lang w:val="en-CA"/>
+        </w:rPr>
+      </w:pPr>
+      <w:r>
+        <w:rPr>
+          <w:rFonts w:ascii="Times New Roman" w:hAnsi="Times New Roman" w:cs="Times New Roman"/>
+          <w:lang w:val="en-CA"/>
+        </w:rPr>
+        <w:t>Best fit accuracy achieved by the classifier:  0.</w:t>
+      </w:r>
+      <w:r>
+        <w:rPr>
+          <w:rFonts w:ascii="Times New Roman" w:hAnsi="Times New Roman" w:cs="Times New Roman"/>
+          <w:lang w:val="en-CA"/>
+        </w:rPr>
+        <w:t>5</w:t>
+      </w:r>
+      <w:r>
+        <w:rPr>
+          <w:rFonts w:ascii="Times New Roman" w:hAnsi="Times New Roman" w:cs="Times New Roman"/>
+          <w:lang w:val="en-CA"/>
+        </w:rPr>
+        <w:t>075</w:t>
+      </w:r>
+    </w:p>
+    <w:p>
+      <w:pPr>
+        <w:pStyle w:val="ListParagraph"/>
+        <w:numPr>
+          <w:ilvl w:val="3"/>
+          <w:numId w:val="1"/>
+        </w:numPr>
+        <w:spacing w:after="200"/>
+        <w:rPr>
+          <w:rFonts w:ascii="Times New Roman" w:hAnsi="Times New Roman" w:cs="Times New Roman"/>
+          <w:b/>
+          <w:bCs/>
+          <w:sz w:val="24"/>
+          <w:szCs w:val="24"/>
+          <w:lang w:val="en-CA"/>
+        </w:rPr>
+      </w:pPr>
+      <w:r>
+        <w:rPr>
+          <w:rFonts w:ascii="Times New Roman" w:hAnsi="Times New Roman" w:cs="Times New Roman"/>
+          <w:b/>
+          <w:bCs/>
+          <w:sz w:val="24"/>
+          <w:szCs w:val="24"/>
+          <w:lang w:val="en-CA"/>
+        </w:rPr>
+        <w:t>Learnt c</w:t>
+      </w:r>
+      <w:r>
+        <w:rPr>
+          <w:rFonts w:ascii="Times New Roman" w:hAnsi="Times New Roman" w:cs="Times New Roman"/>
+          <w:b/>
+          <w:bCs/>
+          <w:sz w:val="24"/>
+          <w:szCs w:val="24"/>
+          <w:lang w:val="en-CA"/>
+        </w:rPr>
+        <w:t>oefficients</w:t>
+      </w:r>
+    </w:p>
+    <w:p>
+      <w:pPr>
+        <w:spacing w:after="200"/>
+        <w:rPr>
+          <w:rFonts w:ascii="Times New Roman" w:hAnsi="Times New Roman" w:cs="Times New Roman"/>
+          <w:lang w:val="en-CA"/>
+        </w:rPr>
+      </w:pPr>
+      <w:proofErr w:type="spellStart"/>
+      <w:r>
+        <w:rPr>
+          <w:rFonts w:ascii="Times New Roman" w:hAnsi="Times New Roman" w:cs="Times New Roman"/>
+          <w:lang w:val="en-CA"/>
+        </w:rPr>
+        <w:t>Mean_negative</w:t>
+      </w:r>
+      <w:proofErr w:type="spellEnd"/>
+      <w:r>
+        <w:rPr>
+          <w:rFonts w:ascii="Times New Roman" w:hAnsi="Times New Roman" w:cs="Times New Roman"/>
+          <w:lang w:val="en-CA"/>
+        </w:rPr>
+        <w:t xml:space="preserve"> = [1.27256109 1.24218875 </w:t>
+      </w:r>
+      <w:proofErr w:type="gramStart"/>
+      <w:r>
+        <w:rPr>
+          <w:rFonts w:ascii="Times New Roman" w:hAnsi="Times New Roman" w:cs="Times New Roman"/>
+          <w:lang w:val="en-CA"/>
+        </w:rPr>
+        <w:t>1.2914599  1.33057664</w:t>
+      </w:r>
+      <w:proofErr w:type="gramEnd"/>
+      <w:r>
+        <w:rPr>
+          <w:rFonts w:ascii="Times New Roman" w:hAnsi="Times New Roman" w:cs="Times New Roman"/>
+          <w:lang w:val="en-CA"/>
+        </w:rPr>
+        <w:t xml:space="preserve"> 1.29511144 1.18556019 1.24628351 1.25635201 1.26262108 1.22139844 1.31234446 1.33184905</w:t>
+      </w:r>
+      <w:r>
+        <w:rPr>
+          <w:rFonts w:ascii="Times New Roman" w:hAnsi="Times New Roman" w:cs="Times New Roman"/>
+          <w:lang w:val="en-CA"/>
+        </w:rPr>
+        <w:t xml:space="preserve"> </w:t>
+      </w:r>
+      <w:r>
+        <w:rPr>
+          <w:rFonts w:ascii="Times New Roman" w:hAnsi="Times New Roman" w:cs="Times New Roman"/>
+          <w:lang w:val="en-CA"/>
+        </w:rPr>
+        <w:t>1.29710941 1.15561398 1.26534078 1.26492537 1.32194299 1.32341061</w:t>
+      </w:r>
+      <w:r>
+        <w:rPr>
+          <w:rFonts w:ascii="Times New Roman" w:hAnsi="Times New Roman" w:cs="Times New Roman"/>
+          <w:lang w:val="en-CA"/>
+        </w:rPr>
+        <w:t xml:space="preserve"> </w:t>
+      </w:r>
+      <w:r>
+        <w:rPr>
+          <w:rFonts w:ascii="Times New Roman" w:hAnsi="Times New Roman" w:cs="Times New Roman"/>
+          <w:lang w:val="en-CA"/>
+        </w:rPr>
+        <w:t>1.24851654 1.29086104]</w:t>
+      </w:r>
+    </w:p>
+    <w:p>
+      <w:pPr>
+        <w:spacing w:after="200"/>
+        <w:rPr>
+          <w:rFonts w:ascii="Times New Roman" w:hAnsi="Times New Roman" w:cs="Times New Roman"/>
+          <w:lang w:val="en-CA"/>
+        </w:rPr>
+      </w:pPr>
+      <w:proofErr w:type="spellStart"/>
+      <w:r>
+        <w:rPr>
+          <w:rFonts w:ascii="Times New Roman" w:hAnsi="Times New Roman" w:cs="Times New Roman"/>
+          <w:lang w:val="en-CA"/>
+        </w:rPr>
+        <w:t>Mean_positive</w:t>
+      </w:r>
+      <w:proofErr w:type="spellEnd"/>
+      <w:r>
+        <w:rPr>
+          <w:rFonts w:ascii="Times New Roman" w:hAnsi="Times New Roman" w:cs="Times New Roman"/>
+          <w:lang w:val="en-CA"/>
+        </w:rPr>
+        <w:t xml:space="preserve"> = [0.92068364 0.96828546 0.98662197 0.93430012 0.96447765 1.00666499 0.94414745 0.96325523 0.96284449 0.97270541 0.91646454 0.95894061 1.02767194 0.96403723 0.92911611 0.99505608 1.03159224 1.01400484 </w:t>
+      </w:r>
+      <w:proofErr w:type="gramStart"/>
+      <w:r>
+        <w:rPr>
+          <w:rFonts w:ascii="Times New Roman" w:hAnsi="Times New Roman" w:cs="Times New Roman"/>
+          <w:lang w:val="en-CA"/>
+        </w:rPr>
+        <w:t>1.0095793  1.00980303</w:t>
+      </w:r>
+      <w:proofErr w:type="gramEnd"/>
+      <w:r>
+        <w:rPr>
+          <w:rFonts w:ascii="Times New Roman" w:hAnsi="Times New Roman" w:cs="Times New Roman"/>
+          <w:lang w:val="en-CA"/>
+        </w:rPr>
+        <w:t>]</w:t>
+      </w:r>
+    </w:p>
+    <w:p>
+      <w:pPr>
+        <w:spacing w:after="200"/>
+        <w:rPr>
+          <w:rFonts w:ascii="Times New Roman" w:hAnsi="Times New Roman" w:cs="Times New Roman"/>
+          <w:lang w:val="en-CA"/>
+        </w:rPr>
+      </w:pPr>
+      <w:r>
+        <w:rPr>
+          <w:rFonts w:ascii="Times New Roman" w:hAnsi="Times New Roman" w:cs="Times New Roman"/>
+          <w:lang w:val="en-CA"/>
+        </w:rPr>
+        <w:lastRenderedPageBreak/>
+        <w:t xml:space="preserve">Covariance = </w:t>
+      </w:r>
+      <w:r>
+        <w:rPr>
+          <w:rFonts w:ascii="Times New Roman" w:hAnsi="Times New Roman" w:cs="Times New Roman"/>
+          <w:lang w:val="en-CA"/>
+        </w:rPr>
+        <w:t xml:space="preserve">(see </w:t>
+      </w:r>
+      <w:proofErr w:type="spellStart"/>
+      <w:r>
+        <w:rPr>
+          <w:rFonts w:ascii="Times New Roman" w:hAnsi="Times New Roman" w:cs="Times New Roman"/>
+          <w:lang w:val="en-CA"/>
+        </w:rPr>
+        <w:t>Jupyter</w:t>
+      </w:r>
+      <w:proofErr w:type="spellEnd"/>
+      <w:r>
+        <w:rPr>
+          <w:rFonts w:ascii="Times New Roman" w:hAnsi="Times New Roman" w:cs="Times New Roman"/>
+          <w:lang w:val="en-CA"/>
+        </w:rPr>
+        <w:t xml:space="preserve"> Notebook)</w:t>
+      </w:r>
+    </w:p>
+    <w:p>
+      <w:pPr>
+        <w:spacing w:after="200"/>
+        <w:rPr>
+          <w:rFonts w:ascii="Times New Roman" w:hAnsi="Times New Roman" w:cs="Times New Roman"/>
+          <w:lang w:val="en-CA"/>
+        </w:rPr>
+      </w:pPr>
+      <w:proofErr w:type="spellStart"/>
+      <w:r>
+        <w:rPr>
+          <w:rFonts w:ascii="Times New Roman" w:hAnsi="Times New Roman" w:cs="Times New Roman"/>
+          <w:lang w:val="en-CA"/>
+        </w:rPr>
+        <w:t>P_negative</w:t>
+      </w:r>
+      <w:proofErr w:type="spellEnd"/>
+      <w:r>
+        <w:rPr>
+          <w:rFonts w:ascii="Times New Roman" w:hAnsi="Times New Roman" w:cs="Times New Roman"/>
+          <w:lang w:val="en-CA"/>
+        </w:rPr>
+        <w:t xml:space="preserve"> = 0.5104166666666666</w:t>
+      </w:r>
+    </w:p>
+    <w:p>
+      <w:pPr>
+        <w:spacing w:after="200"/>
+        <w:rPr>
+          <w:rFonts w:ascii="Times New Roman" w:hAnsi="Times New Roman" w:cs="Times New Roman"/>
+          <w:lang w:val="en-CA"/>
+        </w:rPr>
+      </w:pPr>
+      <w:proofErr w:type="spellStart"/>
+      <w:r>
+        <w:rPr>
+          <w:rFonts w:ascii="Times New Roman" w:hAnsi="Times New Roman" w:cs="Times New Roman"/>
+          <w:lang w:val="en-CA"/>
+        </w:rPr>
+        <w:t>P_positive</w:t>
+      </w:r>
+      <w:proofErr w:type="spellEnd"/>
+      <w:r>
+        <w:rPr>
+          <w:rFonts w:ascii="Times New Roman" w:hAnsi="Times New Roman" w:cs="Times New Roman"/>
+          <w:lang w:val="en-CA"/>
+        </w:rPr>
+        <w:t xml:space="preserve"> = 0.4895833333333333</w:t>
+      </w:r>
+    </w:p>
+    <w:p>
+      <w:pPr>
+        <w:spacing w:after="200"/>
+        <w:rPr>
+          <w:rFonts w:ascii="Times New Roman" w:hAnsi="Times New Roman" w:cs="Times New Roman"/>
+          <w:lang w:val="en-CA"/>
+        </w:rPr>
+      </w:pPr>
+      <w:r>
+        <w:rPr>
+          <w:rFonts w:ascii="Times New Roman" w:hAnsi="Times New Roman" w:cs="Times New Roman"/>
+          <w:lang w:val="en-CA"/>
+        </w:rPr>
+        <w:t xml:space="preserve">w = [ </w:t>
+      </w:r>
+      <w:proofErr w:type="gramStart"/>
+      <w:r>
+        <w:rPr>
+          <w:rFonts w:ascii="Times New Roman" w:hAnsi="Times New Roman" w:cs="Times New Roman"/>
+          <w:lang w:val="en-CA"/>
+        </w:rPr>
+        <w:t>0.03814785  0.0026456</w:t>
+      </w:r>
+      <w:proofErr w:type="gramEnd"/>
+      <w:r>
+        <w:rPr>
+          <w:rFonts w:ascii="Times New Roman" w:hAnsi="Times New Roman" w:cs="Times New Roman"/>
+          <w:lang w:val="en-CA"/>
+        </w:rPr>
+        <w:t xml:space="preserve">  -0.03497897  0.10577675  0.10759092 -0.06281204 -0.02189556 -0.02961159  0.05787611 -0.01387161  0.06280913  0.04418121  0.00409997 -0.051621   -0.01852591 -0.01495493  0.00869919 -0.03507169 -0.03039875 -0.01882013]</w:t>
+      </w:r>
+    </w:p>
+    <w:p>
+      <w:pPr>
+        <w:spacing w:after="200"/>
+        <w:rPr>
+          <w:rFonts w:ascii="Times New Roman" w:hAnsi="Times New Roman" w:cs="Times New Roman"/>
+          <w:lang w:val="en-CA"/>
+        </w:rPr>
+      </w:pPr>
+      <w:r>
+        <w:rPr>
+          <w:rFonts w:ascii="Times New Roman" w:hAnsi="Times New Roman" w:cs="Times New Roman"/>
+          <w:lang w:val="en-CA"/>
+        </w:rPr>
+        <w:t>w0 = -0.07478167001750505</w:t>
+      </w:r>
+    </w:p>
+    <w:p>
+      <w:pPr>
+        <w:spacing w:after="200"/>
+        <w:rPr>
+          <w:rFonts w:ascii="Times New Roman" w:hAnsi="Times New Roman" w:cs="Times New Roman"/>
+          <w:lang w:val="en-CA"/>
+        </w:rPr>
+      </w:pPr>
+      <w:r>
+        <w:rPr>
+          <w:rFonts w:ascii="Times New Roman" w:hAnsi="Times New Roman" w:cs="Times New Roman"/>
+          <w:lang w:val="en-CA"/>
+        </w:rPr>
+        <w:t>Confusion matrix</w:t>
+      </w:r>
+      <w:proofErr w:type="gramStart"/>
+      <w:r>
+        <w:rPr>
+          <w:rFonts w:ascii="Times New Roman" w:hAnsi="Times New Roman" w:cs="Times New Roman"/>
+          <w:lang w:val="en-CA"/>
+        </w:rPr>
+        <w:t>:  [</w:t>
+      </w:r>
+      <w:proofErr w:type="gramEnd"/>
+      <w:r>
+        <w:rPr>
+          <w:rFonts w:ascii="Times New Roman" w:hAnsi="Times New Roman" w:cs="Times New Roman"/>
+          <w:lang w:val="en-CA"/>
+        </w:rPr>
+        <w:t>[191, 170], [224, 215]]</w:t>
+      </w:r>
+    </w:p>
+    <w:p>
+      <w:pPr>
+        <w:pStyle w:val="ListParagraph"/>
+        <w:numPr>
+          <w:ilvl w:val="2"/>
+          <w:numId w:val="1"/>
+        </w:numPr>
+        <w:spacing w:after="200"/>
+        <w:rPr>
+          <w:rFonts w:ascii="Times New Roman" w:hAnsi="Times New Roman" w:cs="Times New Roman"/>
+          <w:b/>
+          <w:bCs/>
+          <w:sz w:val="24"/>
+          <w:szCs w:val="24"/>
+          <w:lang w:val="en-CA"/>
+        </w:rPr>
+      </w:pPr>
+      <w:r>
+        <w:rPr>
+          <w:rFonts w:ascii="Times New Roman" w:hAnsi="Times New Roman" w:cs="Times New Roman"/>
+          <w:b/>
+          <w:bCs/>
+          <w:sz w:val="24"/>
+          <w:szCs w:val="24"/>
+          <w:lang w:val="en-CA"/>
+        </w:rPr>
+        <w:t>K-NN</w:t>
+      </w:r>
+    </w:p>
+    <w:p>
+      <w:pPr>
+        <w:spacing w:after="200"/>
+        <w:jc w:val="center"/>
+        <w:rPr>
+          <w:rFonts w:ascii="Times New Roman" w:hAnsi="Times New Roman" w:cs="Times New Roman"/>
+          <w:lang w:val="en-CA"/>
+        </w:rPr>
+      </w:pPr>
+      <w:r>
+        <w:rPr>
+          <w:rFonts w:ascii="Times New Roman" w:hAnsi="Times New Roman" w:cs="Times New Roman"/>
+          <w:lang w:val="en-CA"/>
+        </w:rPr>
+        <w:drawing>
+          <wp:inline distT="0" distB="0" distL="0" distR="0" wp14:anchorId="5EE383F2" wp14:editId="100C43FA">
+            <wp:extent cx="3298605" cy="2160000"/>
             <wp:effectExtent l="0" t="0" r="0" b="0"/>
             <wp:docPr id="1" name="Picture 1" descr="Chart, line chart&#10;&#10;Description automatically generated"/>
             <wp:cNvGraphicFramePr>
@@ -705,661 +1640,6 @@
                     <pic:cNvPr id="1" name="Picture 1" descr="Chart, line chart&#10;&#10;Description automatically generated"/>
                     <pic:cNvPicPr/>
                   </pic:nvPicPr>
-                  <pic:blipFill rotWithShape="1">
-                    <a:blip r:embed="rId7"/>
-                    <a:srcRect l="3460"/>
-                    <a:stretch/>
-                  </pic:blipFill>
-                  <pic:spPr bwMode="auto">
-                    <a:xfrm>
-                      <a:off x="0" y="0"/>
-                      <a:ext cx="3399705" cy="2160000"/>
-                    </a:xfrm>
-                    <a:prstGeom prst="rect">
-                      <a:avLst/>
-                    </a:prstGeom>
-                    <a:ln>
-                      <a:noFill/>
-                    </a:ln>
-                    <a:extLst>
-                      <a:ext uri="{53640926-AAD7-44D8-BBD7-CCE9431645EC}">
-                        <a14:shadowObscured xmlns:a14="http://schemas.microsoft.com/office/drawing/2010/main"/>
-                      </a:ext>
-                    </a:extLst>
-                  </pic:spPr>
-                </pic:pic>
-              </a:graphicData>
-            </a:graphic>
-          </wp:inline>
-        </w:drawing>
-      </w:r>
-    </w:p>
-    <w:p>
-      <w:pPr>
-        <w:pStyle w:val="ListParagraph"/>
-        <w:numPr>
-          <w:ilvl w:val="2"/>
-          <w:numId w:val="1"/>
-        </w:numPr>
-        <w:spacing w:after="200"/>
-        <w:jc w:val="both"/>
-        <w:rPr>
-          <w:rFonts w:ascii="Times New Roman" w:hAnsi="Times New Roman" w:cs="Times New Roman"/>
-          <w:lang w:val="en-CA"/>
-        </w:rPr>
-      </w:pPr>
-      <w:r>
-        <w:rPr>
-          <w:rFonts w:ascii="Times New Roman" w:hAnsi="Times New Roman" w:cs="Times New Roman"/>
-          <w:lang w:val="en-CA"/>
-        </w:rPr>
-        <w:lastRenderedPageBreak/>
-        <w:t>This classifier seems to perform worse than GDA overall (</w:t>
-      </w:r>
-      <w:r>
-        <w:rPr>
-          <w:rFonts w:ascii="Cambria Math" w:hAnsi="Cambria Math" w:cs="Cambria Math"/>
-          <w:lang w:val="en-CA"/>
-        </w:rPr>
-        <w:t>∼</w:t>
-      </w:r>
-      <w:r>
-        <w:rPr>
-          <w:rFonts w:ascii="Times New Roman" w:hAnsi="Times New Roman" w:cs="Times New Roman"/>
-          <w:lang w:val="en-CA"/>
-        </w:rPr>
-        <w:t xml:space="preserve">0.55 accuracy instead of </w:t>
-      </w:r>
-      <w:r>
-        <w:rPr>
-          <w:rFonts w:ascii="Cambria Math" w:hAnsi="Cambria Math" w:cs="Cambria Math"/>
-          <w:lang w:val="en-CA"/>
-        </w:rPr>
-        <w:t>∼</w:t>
-      </w:r>
-      <w:r>
-        <w:rPr>
-          <w:rFonts w:ascii="Times New Roman" w:hAnsi="Times New Roman" w:cs="Times New Roman"/>
-          <w:lang w:val="en-CA"/>
-        </w:rPr>
-        <w:t>0.95 for GDA). Some specific values of k seem to perform better than others, due to the low stability of this method. However, the difference is very small as the accuracy stays around</w:t>
-      </w:r>
-      <w:r>
-        <w:rPr>
-          <w:rFonts w:ascii="Times New Roman" w:hAnsi="Times New Roman" w:cs="Times New Roman"/>
-          <w:lang w:val="en-CA"/>
-        </w:rPr>
-        <w:t xml:space="preserve"> </w:t>
-      </w:r>
-      <w:r>
-        <w:rPr>
-          <w:rFonts w:ascii="Times New Roman" w:hAnsi="Times New Roman" w:cs="Times New Roman"/>
-          <w:lang w:val="en-CA"/>
-        </w:rPr>
-        <w:t>55%.</w:t>
-      </w:r>
-    </w:p>
-    <w:p>
-      <w:pPr>
-        <w:pStyle w:val="ListParagraph"/>
-        <w:spacing w:after="200"/>
-        <w:ind w:left="1224"/>
-        <w:rPr>
-          <w:rFonts w:ascii="Times New Roman" w:hAnsi="Times New Roman" w:cs="Times New Roman"/>
-          <w:b/>
-          <w:bCs/>
-          <w:sz w:val="24"/>
-          <w:szCs w:val="24"/>
-          <w:lang w:val="en-CA"/>
-        </w:rPr>
-      </w:pPr>
-    </w:p>
-    <w:p>
-      <w:pPr>
-        <w:pStyle w:val="ListParagraph"/>
-        <w:numPr>
-          <w:ilvl w:val="2"/>
-          <w:numId w:val="1"/>
-        </w:numPr>
-        <w:spacing w:after="200"/>
-        <w:rPr>
-          <w:rFonts w:ascii="Times New Roman" w:hAnsi="Times New Roman" w:cs="Times New Roman"/>
-          <w:b/>
-          <w:bCs/>
-          <w:sz w:val="24"/>
-          <w:szCs w:val="24"/>
-          <w:lang w:val="en-CA"/>
-        </w:rPr>
-      </w:pPr>
-      <w:r>
-        <w:rPr>
-          <w:rFonts w:ascii="Times New Roman" w:hAnsi="Times New Roman" w:cs="Times New Roman"/>
-          <w:b/>
-          <w:bCs/>
-          <w:sz w:val="24"/>
-          <w:szCs w:val="24"/>
-          <w:lang w:val="en-CA"/>
-        </w:rPr>
-        <w:t>Best fit accuracy</w:t>
-      </w:r>
-    </w:p>
-    <w:p>
-      <w:pPr>
-        <w:spacing w:after="200"/>
-        <w:rPr>
-          <w:rFonts w:ascii="Times New Roman" w:hAnsi="Times New Roman" w:cs="Times New Roman"/>
-          <w:lang w:val="en-CA"/>
-        </w:rPr>
-      </w:pPr>
-      <w:r>
-        <w:rPr>
-          <w:rFonts w:ascii="Times New Roman" w:hAnsi="Times New Roman" w:cs="Times New Roman"/>
-          <w:lang w:val="en-CA"/>
-        </w:rPr>
-        <w:t>Best fit accuracy: 0.56 when k = 11</w:t>
-      </w:r>
-    </w:p>
-    <w:p>
-      <w:pPr>
-        <w:pStyle w:val="ListParagraph"/>
-        <w:numPr>
-          <w:ilvl w:val="1"/>
-          <w:numId w:val="1"/>
-        </w:numPr>
-        <w:spacing w:after="200"/>
-        <w:rPr>
-          <w:rFonts w:ascii="Times New Roman" w:hAnsi="Times New Roman" w:cs="Times New Roman"/>
-          <w:b/>
-          <w:bCs/>
-          <w:sz w:val="24"/>
-          <w:szCs w:val="24"/>
-          <w:lang w:val="en-CA"/>
-        </w:rPr>
-      </w:pPr>
-      <w:r>
-        <w:rPr>
-          <w:rFonts w:ascii="Times New Roman" w:hAnsi="Times New Roman" w:cs="Times New Roman"/>
-          <w:b/>
-          <w:bCs/>
-          <w:sz w:val="24"/>
-          <w:szCs w:val="24"/>
-          <w:lang w:val="en-CA"/>
-        </w:rPr>
-        <w:t>Mixture of 3 Gaussians</w:t>
-      </w:r>
-    </w:p>
-    <w:p>
-      <w:pPr>
-        <w:spacing w:after="200"/>
-        <w:rPr>
-          <w:rFonts w:ascii="Times New Roman" w:hAnsi="Times New Roman" w:cs="Times New Roman"/>
-          <w:lang w:val="en-CA"/>
-        </w:rPr>
-      </w:pPr>
-      <w:r>
-        <w:rPr>
-          <w:rFonts w:ascii="Times New Roman" w:hAnsi="Times New Roman" w:cs="Times New Roman"/>
-          <w:lang w:val="en-CA"/>
-        </w:rPr>
-        <w:t>The dataset can be found in “DS</w:t>
-      </w:r>
-      <w:r>
-        <w:rPr>
-          <w:rFonts w:ascii="Times New Roman" w:hAnsi="Times New Roman" w:cs="Times New Roman"/>
-          <w:lang w:val="en-CA"/>
-        </w:rPr>
-        <w:t>2</w:t>
-      </w:r>
-      <w:r>
-        <w:rPr>
-          <w:rFonts w:ascii="Times New Roman" w:hAnsi="Times New Roman" w:cs="Times New Roman"/>
-          <w:lang w:val="en-CA"/>
-        </w:rPr>
-        <w:t>_test.txt”, “DS</w:t>
-      </w:r>
-      <w:r>
-        <w:rPr>
-          <w:rFonts w:ascii="Times New Roman" w:hAnsi="Times New Roman" w:cs="Times New Roman"/>
-          <w:lang w:val="en-CA"/>
-        </w:rPr>
-        <w:t>2</w:t>
-      </w:r>
-      <w:r>
-        <w:rPr>
-          <w:rFonts w:ascii="Times New Roman" w:hAnsi="Times New Roman" w:cs="Times New Roman"/>
-          <w:lang w:val="en-CA"/>
-        </w:rPr>
-        <w:t>_train.txt”, and “DS</w:t>
-      </w:r>
-      <w:r>
-        <w:rPr>
-          <w:rFonts w:ascii="Times New Roman" w:hAnsi="Times New Roman" w:cs="Times New Roman"/>
-          <w:lang w:val="en-CA"/>
-        </w:rPr>
-        <w:t>2</w:t>
-      </w:r>
-      <w:r>
-        <w:rPr>
-          <w:rFonts w:ascii="Times New Roman" w:hAnsi="Times New Roman" w:cs="Times New Roman"/>
-          <w:lang w:val="en-CA"/>
-        </w:rPr>
-        <w:t>_valid.txt”.</w:t>
-      </w:r>
-    </w:p>
-    <w:p>
-      <w:pPr>
-        <w:pStyle w:val="ListParagraph"/>
-        <w:numPr>
-          <w:ilvl w:val="1"/>
-          <w:numId w:val="1"/>
-        </w:numPr>
-        <w:spacing w:after="200"/>
-        <w:rPr>
-          <w:rFonts w:ascii="Times New Roman" w:hAnsi="Times New Roman" w:cs="Times New Roman"/>
-          <w:b/>
-          <w:bCs/>
-          <w:sz w:val="24"/>
-          <w:szCs w:val="24"/>
-          <w:lang w:val="en-CA"/>
-        </w:rPr>
-      </w:pPr>
-      <w:r>
-        <w:rPr>
-          <w:rFonts w:ascii="Times New Roman" w:hAnsi="Times New Roman" w:cs="Times New Roman"/>
-          <w:b/>
-          <w:bCs/>
-          <w:sz w:val="24"/>
-          <w:szCs w:val="24"/>
-          <w:lang w:val="en-CA"/>
-        </w:rPr>
-        <w:t>DS2</w:t>
-      </w:r>
-      <w:r>
-        <w:rPr>
-          <w:rFonts w:ascii="Times New Roman" w:hAnsi="Times New Roman" w:cs="Times New Roman"/>
-          <w:b/>
-          <w:bCs/>
-          <w:sz w:val="24"/>
-          <w:szCs w:val="24"/>
-          <w:lang w:val="en-CA"/>
-        </w:rPr>
-        <w:t xml:space="preserve"> </w:t>
-      </w:r>
-      <w:r>
-        <w:rPr>
-          <w:rFonts w:ascii="Times New Roman" w:hAnsi="Times New Roman" w:cs="Times New Roman"/>
-          <w:i/>
-          <w:iCs/>
-          <w:sz w:val="18"/>
-          <w:szCs w:val="18"/>
-          <w:lang w:val="en-CA"/>
-        </w:rPr>
-        <w:t>(results can vary since the 2000 examples are generated randomly)</w:t>
-      </w:r>
-    </w:p>
-    <w:p>
-      <w:pPr>
-        <w:pStyle w:val="ListParagraph"/>
-        <w:spacing w:after="200"/>
-        <w:ind w:left="792"/>
-        <w:rPr>
-          <w:rFonts w:ascii="Times New Roman" w:hAnsi="Times New Roman" w:cs="Times New Roman"/>
-          <w:b/>
-          <w:bCs/>
-          <w:sz w:val="24"/>
-          <w:szCs w:val="24"/>
-          <w:lang w:val="en-CA"/>
-        </w:rPr>
-      </w:pPr>
-    </w:p>
-    <w:p>
-      <w:pPr>
-        <w:pStyle w:val="ListParagraph"/>
-        <w:numPr>
-          <w:ilvl w:val="2"/>
-          <w:numId w:val="1"/>
-        </w:numPr>
-        <w:spacing w:after="200"/>
-        <w:rPr>
-          <w:rFonts w:ascii="Times New Roman" w:hAnsi="Times New Roman" w:cs="Times New Roman"/>
-          <w:b/>
-          <w:bCs/>
-          <w:sz w:val="24"/>
-          <w:szCs w:val="24"/>
-          <w:lang w:val="en-CA"/>
-        </w:rPr>
-      </w:pPr>
-      <w:r>
-        <w:rPr>
-          <w:rFonts w:ascii="Times New Roman" w:hAnsi="Times New Roman" w:cs="Times New Roman"/>
-          <w:b/>
-          <w:bCs/>
-          <w:sz w:val="24"/>
-          <w:szCs w:val="24"/>
-          <w:lang w:val="en-CA"/>
-        </w:rPr>
-        <w:t>GDA model</w:t>
-      </w:r>
-    </w:p>
-    <w:p>
-      <w:pPr>
-        <w:pStyle w:val="ListParagraph"/>
-        <w:numPr>
-          <w:ilvl w:val="3"/>
-          <w:numId w:val="1"/>
-        </w:numPr>
-        <w:spacing w:after="200"/>
-        <w:rPr>
-          <w:rFonts w:ascii="Times New Roman" w:hAnsi="Times New Roman" w:cs="Times New Roman"/>
-          <w:b/>
-          <w:bCs/>
-          <w:sz w:val="24"/>
-          <w:szCs w:val="24"/>
-          <w:lang w:val="en-CA"/>
-        </w:rPr>
-      </w:pPr>
-      <w:r>
-        <w:rPr>
-          <w:rFonts w:ascii="Times New Roman" w:hAnsi="Times New Roman" w:cs="Times New Roman"/>
-          <w:b/>
-          <w:bCs/>
-          <w:sz w:val="24"/>
-          <w:szCs w:val="24"/>
-          <w:lang w:val="en-CA"/>
-        </w:rPr>
-        <w:t>Best fit accuracy</w:t>
-      </w:r>
-    </w:p>
-    <w:p>
-      <w:pPr>
-        <w:spacing w:after="200"/>
-        <w:rPr>
-          <w:rFonts w:ascii="Times New Roman" w:hAnsi="Times New Roman" w:cs="Times New Roman"/>
-          <w:lang w:val="en-CA"/>
-        </w:rPr>
-      </w:pPr>
-      <w:r>
-        <w:rPr>
-          <w:rFonts w:ascii="Times New Roman" w:hAnsi="Times New Roman" w:cs="Times New Roman"/>
-          <w:lang w:val="en-CA"/>
-        </w:rPr>
-        <w:t>Best fit accuracy achieved by the classifier:  0.6225</w:t>
-      </w:r>
-    </w:p>
-    <w:p>
-      <w:pPr>
-        <w:pStyle w:val="ListParagraph"/>
-        <w:numPr>
-          <w:ilvl w:val="3"/>
-          <w:numId w:val="1"/>
-        </w:numPr>
-        <w:spacing w:after="200"/>
-        <w:rPr>
-          <w:rFonts w:ascii="Times New Roman" w:hAnsi="Times New Roman" w:cs="Times New Roman"/>
-          <w:b/>
-          <w:bCs/>
-          <w:sz w:val="24"/>
-          <w:szCs w:val="24"/>
-          <w:lang w:val="en-CA"/>
-        </w:rPr>
-      </w:pPr>
-      <w:r>
-        <w:rPr>
-          <w:rFonts w:ascii="Times New Roman" w:hAnsi="Times New Roman" w:cs="Times New Roman"/>
-          <w:b/>
-          <w:bCs/>
-          <w:sz w:val="24"/>
-          <w:szCs w:val="24"/>
-          <w:lang w:val="en-CA"/>
-        </w:rPr>
-        <w:t>Learnt c</w:t>
-      </w:r>
-      <w:r>
-        <w:rPr>
-          <w:rFonts w:ascii="Times New Roman" w:hAnsi="Times New Roman" w:cs="Times New Roman"/>
-          <w:b/>
-          <w:bCs/>
-          <w:sz w:val="24"/>
-          <w:szCs w:val="24"/>
-          <w:lang w:val="en-CA"/>
-        </w:rPr>
-        <w:t>oefficients</w:t>
-      </w:r>
-    </w:p>
-    <w:p>
-      <w:pPr>
-        <w:spacing w:after="200"/>
-        <w:rPr>
-          <w:rFonts w:ascii="Times New Roman" w:hAnsi="Times New Roman" w:cs="Times New Roman"/>
-          <w:lang w:val="en-CA"/>
-        </w:rPr>
-      </w:pPr>
-      <w:r>
-        <w:rPr>
-          <w:rFonts w:ascii="Times New Roman" w:hAnsi="Times New Roman" w:cs="Times New Roman"/>
-          <w:lang w:val="en-CA"/>
-        </w:rPr>
-        <w:t>Confusion matrix</w:t>
-      </w:r>
-      <w:proofErr w:type="gramStart"/>
-      <w:r>
-        <w:rPr>
-          <w:rFonts w:ascii="Times New Roman" w:hAnsi="Times New Roman" w:cs="Times New Roman"/>
-          <w:lang w:val="en-CA"/>
-        </w:rPr>
-        <w:t>:  [</w:t>
-      </w:r>
-      <w:proofErr w:type="gramEnd"/>
-      <w:r>
-        <w:rPr>
-          <w:rFonts w:ascii="Times New Roman" w:hAnsi="Times New Roman" w:cs="Times New Roman"/>
-          <w:lang w:val="en-CA"/>
-        </w:rPr>
-        <w:t>[232, 149], [153, 266]]</w:t>
-      </w:r>
-    </w:p>
-    <w:p>
-      <w:pPr>
-        <w:spacing w:after="200"/>
-        <w:rPr>
-          <w:rFonts w:ascii="Times New Roman" w:hAnsi="Times New Roman" w:cs="Times New Roman"/>
-          <w:lang w:val="en-CA"/>
-        </w:rPr>
-      </w:pPr>
-      <w:r>
-        <w:rPr>
-          <w:rFonts w:ascii="Times New Roman" w:hAnsi="Times New Roman" w:cs="Times New Roman"/>
-          <w:lang w:val="en-CA"/>
-        </w:rPr>
-        <w:t>w = [-0.</w:t>
-      </w:r>
-      <w:proofErr w:type="gramStart"/>
-      <w:r>
-        <w:rPr>
-          <w:rFonts w:ascii="Times New Roman" w:hAnsi="Times New Roman" w:cs="Times New Roman"/>
-          <w:lang w:val="en-CA"/>
-        </w:rPr>
-        <w:t>06865608  0.04504302</w:t>
-      </w:r>
-      <w:proofErr w:type="gramEnd"/>
-      <w:r>
-        <w:rPr>
-          <w:rFonts w:ascii="Times New Roman" w:hAnsi="Times New Roman" w:cs="Times New Roman"/>
-          <w:lang w:val="en-CA"/>
-        </w:rPr>
-        <w:t xml:space="preserve"> -0.07562544  0.01710506  0.27634092 -0.06246668</w:t>
-      </w:r>
-    </w:p>
-    <w:p>
-      <w:pPr>
-        <w:spacing w:after="200"/>
-        <w:rPr>
-          <w:rFonts w:ascii="Times New Roman" w:hAnsi="Times New Roman" w:cs="Times New Roman"/>
-          <w:lang w:val="en-CA"/>
-        </w:rPr>
-      </w:pPr>
-      <w:r>
-        <w:rPr>
-          <w:rFonts w:ascii="Times New Roman" w:hAnsi="Times New Roman" w:cs="Times New Roman"/>
-          <w:lang w:val="en-CA"/>
-        </w:rPr>
-        <w:t xml:space="preserve"> -0.</w:t>
-      </w:r>
-      <w:proofErr w:type="gramStart"/>
-      <w:r>
-        <w:rPr>
-          <w:rFonts w:ascii="Times New Roman" w:hAnsi="Times New Roman" w:cs="Times New Roman"/>
-          <w:lang w:val="en-CA"/>
-        </w:rPr>
-        <w:t>26920294  0.01491341</w:t>
-      </w:r>
-      <w:proofErr w:type="gramEnd"/>
-      <w:r>
-        <w:rPr>
-          <w:rFonts w:ascii="Times New Roman" w:hAnsi="Times New Roman" w:cs="Times New Roman"/>
-          <w:lang w:val="en-CA"/>
-        </w:rPr>
-        <w:t xml:space="preserve">  0.21412222  0.10008398  0.16090591  0.10046235</w:t>
-      </w:r>
-    </w:p>
-    <w:p>
-      <w:pPr>
-        <w:spacing w:after="200"/>
-        <w:rPr>
-          <w:rFonts w:ascii="Times New Roman" w:hAnsi="Times New Roman" w:cs="Times New Roman"/>
-          <w:lang w:val="en-CA"/>
-        </w:rPr>
-      </w:pPr>
-      <w:r>
-        <w:rPr>
-          <w:rFonts w:ascii="Times New Roman" w:hAnsi="Times New Roman" w:cs="Times New Roman"/>
-          <w:lang w:val="en-CA"/>
-        </w:rPr>
-        <w:t xml:space="preserve">  </w:t>
-      </w:r>
-      <w:proofErr w:type="gramStart"/>
-      <w:r>
-        <w:rPr>
-          <w:rFonts w:ascii="Times New Roman" w:hAnsi="Times New Roman" w:cs="Times New Roman"/>
-          <w:lang w:val="en-CA"/>
-        </w:rPr>
-        <w:t>0.13253823  0.0796615</w:t>
-      </w:r>
-      <w:proofErr w:type="gramEnd"/>
-      <w:r>
-        <w:rPr>
-          <w:rFonts w:ascii="Times New Roman" w:hAnsi="Times New Roman" w:cs="Times New Roman"/>
-          <w:lang w:val="en-CA"/>
-        </w:rPr>
-        <w:t xml:space="preserve">  -0.19677276  0.0210705  -0.08417598  0.02937124</w:t>
-      </w:r>
-    </w:p>
-    <w:p>
-      <w:pPr>
-        <w:spacing w:after="200"/>
-        <w:rPr>
-          <w:rFonts w:ascii="Times New Roman" w:hAnsi="Times New Roman" w:cs="Times New Roman"/>
-          <w:lang w:val="en-CA"/>
-        </w:rPr>
-      </w:pPr>
-      <w:r>
-        <w:rPr>
-          <w:rFonts w:ascii="Times New Roman" w:hAnsi="Times New Roman" w:cs="Times New Roman"/>
-          <w:lang w:val="en-CA"/>
-        </w:rPr>
-        <w:t xml:space="preserve"> -0.</w:t>
-      </w:r>
-      <w:proofErr w:type="gramStart"/>
-      <w:r>
-        <w:rPr>
-          <w:rFonts w:ascii="Times New Roman" w:hAnsi="Times New Roman" w:cs="Times New Roman"/>
-          <w:lang w:val="en-CA"/>
-        </w:rPr>
-        <w:t>1133954  -</w:t>
-      </w:r>
-      <w:proofErr w:type="gramEnd"/>
-      <w:r>
-        <w:rPr>
-          <w:rFonts w:ascii="Times New Roman" w:hAnsi="Times New Roman" w:cs="Times New Roman"/>
-          <w:lang w:val="en-CA"/>
-        </w:rPr>
-        <w:t>0.00365615]</w:t>
-      </w:r>
-    </w:p>
-    <w:p>
-      <w:pPr>
-        <w:spacing w:after="200"/>
-        <w:rPr>
-          <w:rFonts w:ascii="Times New Roman" w:hAnsi="Times New Roman" w:cs="Times New Roman"/>
-          <w:lang w:val="en-CA"/>
-        </w:rPr>
-      </w:pPr>
-      <w:r>
-        <w:rPr>
-          <w:rFonts w:ascii="Times New Roman" w:hAnsi="Times New Roman" w:cs="Times New Roman"/>
-          <w:lang w:val="en-CA"/>
-        </w:rPr>
-        <w:t>w0 = -0.462974592329536</w:t>
-      </w:r>
-    </w:p>
-    <w:p>
-      <w:pPr>
-        <w:pStyle w:val="ListParagraph"/>
-        <w:numPr>
-          <w:ilvl w:val="2"/>
-          <w:numId w:val="1"/>
-        </w:numPr>
-        <w:spacing w:after="200"/>
-        <w:rPr>
-          <w:rFonts w:ascii="Times New Roman" w:hAnsi="Times New Roman" w:cs="Times New Roman"/>
-          <w:b/>
-          <w:bCs/>
-          <w:sz w:val="24"/>
-          <w:szCs w:val="24"/>
-          <w:lang w:val="en-CA"/>
-        </w:rPr>
-      </w:pPr>
-      <w:r>
-        <w:rPr>
-          <w:rFonts w:ascii="Times New Roman" w:hAnsi="Times New Roman" w:cs="Times New Roman"/>
-          <w:b/>
-          <w:bCs/>
-          <w:sz w:val="24"/>
-          <w:szCs w:val="24"/>
-          <w:lang w:val="en-CA"/>
-        </w:rPr>
-        <w:t>K-NN</w:t>
-      </w:r>
-    </w:p>
-    <w:p>
-      <w:pPr>
-        <w:spacing w:after="200"/>
-        <w:jc w:val="center"/>
-        <w:rPr>
-          <w:rFonts w:ascii="Times New Roman" w:hAnsi="Times New Roman" w:cs="Times New Roman"/>
-          <w:lang w:val="en-CA"/>
-        </w:rPr>
-      </w:pPr>
-      <w:r>
-        <w:rPr>
-          <w:rFonts w:ascii="Times New Roman" w:hAnsi="Times New Roman" w:cs="Times New Roman"/>
-          <w:lang w:val="en-CA"/>
-        </w:rPr>
-        <w:drawing>
-          <wp:inline distT="0" distB="0" distL="0" distR="0" wp14:anchorId="1D7725E5" wp14:editId="298C9FA7">
-            <wp:extent cx="3369266" cy="2160000"/>
-            <wp:effectExtent l="0" t="0" r="3175" b="0"/>
-            <wp:docPr id="2" name="Picture 2" descr="Chart, line chart, histogram&#10;&#10;Description automatically generated"/>
-            <wp:cNvGraphicFramePr>
-              <a:graphicFrameLocks xmlns:a="http://schemas.openxmlformats.org/drawingml/2006/main" noChangeAspect="1"/>
-            </wp:cNvGraphicFramePr>
-            <a:graphic xmlns:a="http://schemas.openxmlformats.org/drawingml/2006/main">
-              <a:graphicData uri="http://schemas.openxmlformats.org/drawingml/2006/picture">
-                <pic:pic xmlns:pic="http://schemas.openxmlformats.org/drawingml/2006/picture">
-                  <pic:nvPicPr>
-                    <pic:cNvPr id="2" name="Picture 2" descr="Chart, line chart, histogram&#10;&#10;Description automatically generated"/>
-                    <pic:cNvPicPr/>
-                  </pic:nvPicPr>
                   <pic:blipFill>
                     <a:blip r:embed="rId8"/>
                     <a:stretch>
@@ -1369,7 +1649,7 @@
                   <pic:spPr>
                     <a:xfrm>
                       <a:off x="0" y="0"/>
-                      <a:ext cx="3369266" cy="2160000"/>
+                      <a:ext cx="3298605" cy="2160000"/>
                     </a:xfrm>
                     <a:prstGeom prst="rect">
                       <a:avLst/>
@@ -1396,8 +1676,21 @@
           <w:rFonts w:ascii="Times New Roman" w:hAnsi="Times New Roman" w:cs="Times New Roman"/>
           <w:lang w:val="en-CA"/>
         </w:rPr>
-        <w:lastRenderedPageBreak/>
-        <w:t>This classifier seems to perform worse than GDA overall (</w:t>
+        <w:t xml:space="preserve">This classifier seems to perform </w:t>
+      </w:r>
+      <w:r>
+        <w:rPr>
+          <w:rFonts w:ascii="Times New Roman" w:hAnsi="Times New Roman" w:cs="Times New Roman"/>
+          <w:lang w:val="en-CA"/>
+        </w:rPr>
+        <w:t>a little bit better</w:t>
+      </w:r>
+      <w:r>
+        <w:rPr>
+          <w:rFonts w:ascii="Times New Roman" w:hAnsi="Times New Roman" w:cs="Times New Roman"/>
+          <w:lang w:val="en-CA"/>
+        </w:rPr>
+        <w:t xml:space="preserve"> than GDA (</w:t>
       </w:r>
       <w:r>
         <w:rPr>
@@ -1411,7 +1704,28 @@
           <w:rFonts w:ascii="Times New Roman" w:hAnsi="Times New Roman" w:cs="Times New Roman"/>
           <w:lang w:val="en-CA"/>
         </w:rPr>
-        <w:t xml:space="preserve">0.45 accuracy instead of </w:t>
+        <w:t>0.</w:t>
+      </w:r>
+      <w:r>
+        <w:rPr>
+          <w:rFonts w:ascii="Times New Roman" w:hAnsi="Times New Roman" w:cs="Times New Roman"/>
+          <w:lang w:val="en-CA"/>
+        </w:rPr>
+        <w:t>5</w:t>
+      </w:r>
+      <w:r>
+        <w:rPr>
+          <w:rFonts w:ascii="Times New Roman" w:hAnsi="Times New Roman" w:cs="Times New Roman"/>
+          <w:lang w:val="en-CA"/>
+        </w:rPr>
+        <w:t>5</w:t>
+      </w:r>
+      <w:r>
+        <w:rPr>
+          <w:rFonts w:ascii="Times New Roman" w:hAnsi="Times New Roman" w:cs="Times New Roman"/>
+          <w:lang w:val="en-CA"/>
+        </w:rPr>
+        <w:t xml:space="preserve"> accuracy instead of </w:t>
       </w:r>
       <w:r>
         <w:rPr>
@@ -1425,7 +1739,35 @@
           <w:rFonts w:ascii="Times New Roman" w:hAnsi="Times New Roman" w:cs="Times New Roman"/>
           <w:lang w:val="en-CA"/>
         </w:rPr>
-        <w:t>0.95 for GDA). Some specific values of k seem to perform better than others, due to the low stability of this method. However, the difference is very small as the accuracy stays around 45%.</w:t>
+        <w:t>0.</w:t>
+      </w:r>
+      <w:r>
+        <w:rPr>
+          <w:rFonts w:ascii="Times New Roman" w:hAnsi="Times New Roman" w:cs="Times New Roman"/>
+          <w:lang w:val="en-CA"/>
+        </w:rPr>
+        <w:t>50</w:t>
+      </w:r>
+      <w:r>
+        <w:rPr>
+          <w:rFonts w:ascii="Times New Roman" w:hAnsi="Times New Roman" w:cs="Times New Roman"/>
+          <w:lang w:val="en-CA"/>
+        </w:rPr>
+        <w:t xml:space="preserve"> for GDA). Some specific values of k seem to perform better than others, due to the low stability of this method. However, the difference is very small as the accuracy stays around </w:t>
+      </w:r>
+      <w:r>
+        <w:rPr>
+          <w:rFonts w:ascii="Times New Roman" w:hAnsi="Times New Roman" w:cs="Times New Roman"/>
+          <w:lang w:val="en-CA"/>
+        </w:rPr>
+        <w:t>5</w:t>
+      </w:r>
+      <w:r>
+        <w:rPr>
+          <w:rFonts w:ascii="Times New Roman" w:hAnsi="Times New Roman" w:cs="Times New Roman"/>
+          <w:lang w:val="en-CA"/>
+        </w:rPr>
+        <w:t>5%.</w:t>
       </w:r>
     </w:p>
     <w:p>
@@ -1483,8 +1825,46 @@
           <w:rFonts w:ascii="Times New Roman" w:hAnsi="Times New Roman" w:cs="Times New Roman"/>
           <w:lang w:val="en-CA"/>
         </w:rPr>
-        <w:t>Best fit accuracy: 0.43 when k = 2</w:t>
-      </w:r>
+        <w:t>Best fit accuracy: 0.</w:t>
+      </w:r>
+      <w:r>
+        <w:rPr>
+          <w:rFonts w:ascii="Times New Roman" w:hAnsi="Times New Roman" w:cs="Times New Roman"/>
+          <w:lang w:val="en-CA"/>
+        </w:rPr>
+        <w:t>5</w:t>
+      </w:r>
+      <w:r>
+        <w:rPr>
+          <w:rFonts w:ascii="Times New Roman" w:hAnsi="Times New Roman" w:cs="Times New Roman"/>
+          <w:lang w:val="en-CA"/>
+        </w:rPr>
+        <w:t>6</w:t>
+      </w:r>
+      <w:r>
+        <w:rPr>
+          <w:rFonts w:ascii="Times New Roman" w:hAnsi="Times New Roman" w:cs="Times New Roman"/>
+          <w:lang w:val="en-CA"/>
+        </w:rPr>
+        <w:t xml:space="preserve"> when k = </w:t>
+      </w:r>
+      <w:r>
+        <w:rPr>
+          <w:rFonts w:ascii="Times New Roman" w:hAnsi="Times New Roman" w:cs="Times New Roman"/>
+          <w:lang w:val="en-CA"/>
+        </w:rPr>
+        <w:t>35</w:t>
+      </w:r>
+    </w:p>
+    <w:p>
+      <w:pPr>
+        <w:spacing w:after="200"/>
+        <w:jc w:val="both"/>
+        <w:rPr>
+          <w:rFonts w:ascii="Times New Roman" w:hAnsi="Times New Roman" w:cs="Times New Roman"/>
+          <w:lang w:val="en-CA"/>
+        </w:rPr>
+      </w:pPr>
     </w:p>
     <w:p>
       <w:pPr>
@@ -1530,104 +1910,49 @@
           <w:rFonts w:ascii="Times New Roman" w:hAnsi="Times New Roman" w:cs="Times New Roman"/>
           <w:lang w:val="en-CA"/>
         </w:rPr>
-        <w:t>With both DS1 and DS2, GDA seems to perform better than k-NN. Also, k-NN behaves in the same way with both datasets (</w:t>
-      </w:r>
-      <w:r>
-        <w:rPr>
-          <w:rFonts w:ascii="Times New Roman" w:hAnsi="Times New Roman" w:cs="Times New Roman"/>
-          <w:lang w:val="en-CA"/>
-        </w:rPr>
-        <w:t>i.e.,</w:t>
-      </w:r>
-      <w:r>
-        <w:rPr>
-          <w:rFonts w:ascii="Times New Roman" w:hAnsi="Times New Roman" w:cs="Times New Roman"/>
-          <w:lang w:val="en-CA"/>
-        </w:rPr>
-        <w:t xml:space="preserve"> some values of k perform better than others, with no visible pattern). However, best fit accuracy for k-NN is found earlier with DS2 (low k value) than with DS1 (</w:t>
-      </w:r>
-      <w:r>
-        <w:rPr>
-          <w:rFonts w:ascii="Cambria Math" w:hAnsi="Cambria Math" w:cs="Cambria Math"/>
-          <w:lang w:val="en-CA"/>
-        </w:rPr>
-        <w:t>𝑘∼</w:t>
-      </w:r>
-      <w:r>
-        <w:rPr>
-          <w:rFonts w:ascii="Times New Roman" w:hAnsi="Times New Roman" w:cs="Times New Roman"/>
-          <w:lang w:val="en-CA"/>
-        </w:rPr>
-        <w:t>30). Besides, DS1 seems to perform better than DS2 overall (</w:t>
-      </w:r>
-      <w:r>
-        <w:rPr>
-          <w:rFonts w:ascii="Cambria Math" w:hAnsi="Cambria Math" w:cs="Cambria Math"/>
-          <w:lang w:val="en-CA"/>
-        </w:rPr>
-        <w:t>∼</w:t>
-      </w:r>
-      <w:r>
-        <w:rPr>
-          <w:rFonts w:ascii="Times New Roman" w:hAnsi="Times New Roman" w:cs="Times New Roman"/>
-          <w:lang w:val="en-CA"/>
-        </w:rPr>
-        <w:t xml:space="preserve">95% and </w:t>
-      </w:r>
-      <w:r>
-        <w:rPr>
-          <w:rFonts w:ascii="Cambria Math" w:hAnsi="Cambria Math" w:cs="Cambria Math"/>
-          <w:lang w:val="en-CA"/>
-        </w:rPr>
-        <w:t>∼</w:t>
-      </w:r>
-      <w:r>
-        <w:rPr>
-          <w:rFonts w:ascii="Times New Roman" w:hAnsi="Times New Roman" w:cs="Times New Roman"/>
-          <w:lang w:val="en-CA"/>
-        </w:rPr>
-        <w:t xml:space="preserve">55% accuracies for DS1, </w:t>
-      </w:r>
-      <w:r>
-        <w:rPr>
-          <w:rFonts w:ascii="Cambria Math" w:hAnsi="Cambria Math" w:cs="Cambria Math"/>
-          <w:lang w:val="en-CA"/>
-        </w:rPr>
-        <w:t>∼</w:t>
-      </w:r>
-      <w:r>
-        <w:rPr>
-          <w:rFonts w:ascii="Times New Roman" w:hAnsi="Times New Roman" w:cs="Times New Roman"/>
-          <w:lang w:val="en-CA"/>
-        </w:rPr>
-        <w:t xml:space="preserve">62% and </w:t>
-      </w:r>
-      <w:r>
-        <w:rPr>
-          <w:rFonts w:ascii="Cambria Math" w:hAnsi="Cambria Math" w:cs="Cambria Math"/>
-          <w:lang w:val="en-CA"/>
-        </w:rPr>
-        <w:t>∼</w:t>
-      </w:r>
-      <w:r>
-        <w:rPr>
-          <w:rFonts w:ascii="Times New Roman" w:hAnsi="Times New Roman" w:cs="Times New Roman"/>
-          <w:lang w:val="en-CA"/>
-        </w:rPr>
-        <w:t>45% accuracies for DS2).</w:t>
-      </w:r>
-    </w:p>
-    <w:p>
-      <w:pPr>
-        <w:pStyle w:val="ListParagraph"/>
-        <w:spacing w:after="200"/>
-        <w:ind w:left="792"/>
-        <w:rPr>
-          <w:rFonts w:ascii="Times New Roman" w:hAnsi="Times New Roman" w:cs="Times New Roman"/>
-          <w:b/>
-          <w:bCs/>
-          <w:sz w:val="24"/>
-          <w:szCs w:val="24"/>
+        <w:t>For DS1, GDA seems to perform better than k-NN, but for DS2, it seems to be the opposite. However, k-NN behaves in the same way with both datasets (i.e</w:t>
+      </w:r>
+      <w:r>
+        <w:rPr>
+          <w:rFonts w:ascii="Times New Roman" w:hAnsi="Times New Roman" w:cs="Times New Roman"/>
+          <w:lang w:val="en-CA"/>
+        </w:rPr>
+        <w:t>.,</w:t>
+      </w:r>
+      <w:r>
+        <w:rPr>
+          <w:rFonts w:ascii="Times New Roman" w:hAnsi="Times New Roman" w:cs="Times New Roman"/>
+          <w:lang w:val="en-CA"/>
+        </w:rPr>
+        <w:t xml:space="preserve"> some values of k perform better than others, with no visible pattern). Given the very high accuracy for the GDA model using DS1 and the average performance of both models with DS2, we could say that GDA performs better overall.</w:t>
+      </w:r>
+    </w:p>
+    <w:p>
+      <w:pPr>
+        <w:spacing w:after="200"/>
+        <w:jc w:val="both"/>
+        <w:rPr>
+          <w:rFonts w:ascii="Times New Roman" w:hAnsi="Times New Roman" w:cs="Times New Roman"/>
+          <w:lang w:val="en-CA"/>
+        </w:rPr>
+      </w:pPr>
+    </w:p>
+    <w:p>
+      <w:pPr>
+        <w:spacing w:after="200"/>
+        <w:jc w:val="both"/>
+        <w:rPr>
+          <w:rFonts w:ascii="Times New Roman" w:hAnsi="Times New Roman" w:cs="Times New Roman"/>
+          <w:lang w:val="en-CA"/>
+        </w:rPr>
+      </w:pPr>
+    </w:p>
+    <w:p>
+      <w:pPr>
+        <w:spacing w:after="200"/>
+        <w:jc w:val="both"/>
+        <w:rPr>
+          <w:rFonts w:ascii="Times New Roman" w:hAnsi="Times New Roman" w:cs="Times New Roman"/>
           <w:lang w:val="en-CA"/>
         </w:rPr>
       </w:pPr>
@@ -1660,6 +1985,7 @@
           <w:szCs w:val="28"/>
           <w:lang w:val="en-CA"/>
         </w:rPr>
+        <w:lastRenderedPageBreak/>
         <w:t>MNIST Handwritten Digits Classification</w:t>
       </w:r>
     </w:p>
@@ -1781,7 +2107,222 @@
           <w:rFonts w:ascii="Times New Roman" w:hAnsi="Times New Roman" w:cs="Times New Roman"/>
           <w:lang w:val="en-CA"/>
         </w:rPr>
-        <w:t>X</w:t>
+        <w:t>Prior class probability for each class i:</w:t>
+      </w:r>
+    </w:p>
+    <w:p>
+      <w:pPr>
+        <w:spacing w:after="200"/>
+        <w:jc w:val="center"/>
+        <w:rPr>
+          <w:rFonts w:ascii="Times New Roman" w:hAnsi="Times New Roman" w:cs="Times New Roman"/>
+          <w:lang w:val="en-CA"/>
+        </w:rPr>
+      </w:pPr>
+      <w:r>
+        <w:rPr>
+          <w:rFonts w:ascii="Times New Roman" w:hAnsi="Times New Roman" w:cs="Times New Roman"/>
+          <w:lang w:val="en-CA"/>
+        </w:rPr>
+        <w:drawing>
+          <wp:inline distT="0" distB="0" distL="0" distR="0" wp14:anchorId="0DA7AACB" wp14:editId="744FE531">
+            <wp:extent cx="2295845" cy="400106"/>
+            <wp:effectExtent l="0" t="0" r="0" b="0"/>
+            <wp:docPr id="7" name="Picture 7"/>
+            <wp:cNvGraphicFramePr>
+              <a:graphicFrameLocks xmlns:a="http://schemas.openxmlformats.org/drawingml/2006/main" noChangeAspect="1"/>
+            </wp:cNvGraphicFramePr>
+            <a:graphic xmlns:a="http://schemas.openxmlformats.org/drawingml/2006/main">
+              <a:graphicData uri="http://schemas.openxmlformats.org/drawingml/2006/picture">
+                <pic:pic xmlns:pic="http://schemas.openxmlformats.org/drawingml/2006/picture">
+                  <pic:nvPicPr>
+                    <pic:cNvPr id="1" name=""/>
+                    <pic:cNvPicPr/>
+                  </pic:nvPicPr>
+                  <pic:blipFill>
+                    <a:blip r:embed="rId9"/>
+                    <a:stretch>
+                      <a:fillRect/>
+                    </a:stretch>
+                  </pic:blipFill>
+                  <pic:spPr>
+                    <a:xfrm>
+                      <a:off x="0" y="0"/>
+                      <a:ext cx="2295845" cy="400106"/>
+                    </a:xfrm>
+                    <a:prstGeom prst="rect">
+                      <a:avLst/>
+                    </a:prstGeom>
+                  </pic:spPr>
+                </pic:pic>
+              </a:graphicData>
+            </a:graphic>
+          </wp:inline>
+        </w:drawing>
+      </w:r>
+    </w:p>
+    <w:p>
+      <w:pPr>
+        <w:spacing w:after="200"/>
+        <w:rPr>
+          <w:rFonts w:ascii="Times New Roman" w:hAnsi="Times New Roman" w:cs="Times New Roman"/>
+          <w:lang w:val="en-CA"/>
+        </w:rPr>
+      </w:pPr>
+      <w:r>
+        <w:rPr>
+          <w:rFonts w:ascii="Times New Roman" w:hAnsi="Times New Roman" w:cs="Times New Roman"/>
+          <w:lang w:val="en-CA"/>
+        </w:rPr>
+        <w:t>Mean for each class i:</w:t>
+      </w:r>
+    </w:p>
+    <w:p>
+      <w:pPr>
+        <w:spacing w:after="200"/>
+        <w:jc w:val="center"/>
+        <w:rPr>
+          <w:rFonts w:ascii="Times New Roman" w:hAnsi="Times New Roman" w:cs="Times New Roman"/>
+          <w:lang w:val="en-CA"/>
+        </w:rPr>
+      </w:pPr>
+      <w:r>
+        <w:rPr>
+          <w:rFonts w:ascii="Times New Roman" w:hAnsi="Times New Roman" w:cs="Times New Roman"/>
+          <w:lang w:val="en-CA"/>
+        </w:rPr>
+        <w:drawing>
+          <wp:inline distT="0" distB="0" distL="0" distR="0" wp14:anchorId="21A59508" wp14:editId="68531398">
+            <wp:extent cx="1343212" cy="504895"/>
+            <wp:effectExtent l="0" t="0" r="9525" b="9525"/>
+            <wp:docPr id="3" name="Picture 3" descr="A picture containing text&#10;&#10;Description automatically generated"/>
+            <wp:cNvGraphicFramePr>
+              <a:graphicFrameLocks xmlns:a="http://schemas.openxmlformats.org/drawingml/2006/main" noChangeAspect="1"/>
+            </wp:cNvGraphicFramePr>
+            <a:graphic xmlns:a="http://schemas.openxmlformats.org/drawingml/2006/main">
+              <a:graphicData uri="http://schemas.openxmlformats.org/drawingml/2006/picture">
+                <pic:pic xmlns:pic="http://schemas.openxmlformats.org/drawingml/2006/picture">
+                  <pic:nvPicPr>
+                    <pic:cNvPr id="3" name="Picture 3" descr="A picture containing text&#10;&#10;Description automatically generated"/>
+                    <pic:cNvPicPr/>
+                  </pic:nvPicPr>
+                  <pic:blipFill>
+                    <a:blip r:embed="rId10"/>
+                    <a:stretch>
+                      <a:fillRect/>
+                    </a:stretch>
+                  </pic:blipFill>
+                  <pic:spPr>
+                    <a:xfrm>
+                      <a:off x="0" y="0"/>
+                      <a:ext cx="1343212" cy="504895"/>
+                    </a:xfrm>
+                    <a:prstGeom prst="rect">
+                      <a:avLst/>
+                    </a:prstGeom>
+                  </pic:spPr>
+                </pic:pic>
+              </a:graphicData>
+            </a:graphic>
+          </wp:inline>
+        </w:drawing>
+      </w:r>
+    </w:p>
+    <w:p>
+      <w:pPr>
+        <w:spacing w:after="200"/>
+        <w:rPr>
+          <w:rFonts w:ascii="Times New Roman" w:hAnsi="Times New Roman" w:cs="Times New Roman"/>
+          <w:lang w:val="en-CA"/>
+        </w:rPr>
+      </w:pPr>
+      <w:r>
+        <w:rPr>
+          <w:rFonts w:ascii="Times New Roman" w:hAnsi="Times New Roman" w:cs="Times New Roman"/>
+          <w:lang w:val="en-CA"/>
+        </w:rPr>
+        <w:t>Covariance matrix for each class i:</w:t>
+      </w:r>
+    </w:p>
+    <w:p>
+      <w:pPr>
+        <w:spacing w:after="200"/>
+        <w:jc w:val="center"/>
+        <w:rPr>
+          <w:rFonts w:ascii="Times New Roman" w:hAnsi="Times New Roman" w:cs="Times New Roman"/>
+          <w:lang w:val="en-CA"/>
+        </w:rPr>
+      </w:pPr>
+      <w:r>
+        <w:rPr>
+          <w:rFonts w:ascii="Times New Roman" w:hAnsi="Times New Roman" w:cs="Times New Roman"/>
+          <w:lang w:val="en-CA"/>
+        </w:rPr>
+        <w:drawing>
+          <wp:inline distT="0" distB="0" distL="0" distR="0" wp14:anchorId="38BA3667" wp14:editId="5AC5F199">
+            <wp:extent cx="2467319" cy="485843"/>
+            <wp:effectExtent l="0" t="0" r="0" b="9525"/>
+            <wp:docPr id="6" name="Picture 6" descr="Text&#10;&#10;Description automatically generated"/>
+            <wp:cNvGraphicFramePr>
+              <a:graphicFrameLocks xmlns:a="http://schemas.openxmlformats.org/drawingml/2006/main" noChangeAspect="1"/>
+            </wp:cNvGraphicFramePr>
+            <a:graphic xmlns:a="http://schemas.openxmlformats.org/drawingml/2006/main">
+              <a:graphicData uri="http://schemas.openxmlformats.org/drawingml/2006/picture">
+                <pic:pic xmlns:pic="http://schemas.openxmlformats.org/drawingml/2006/picture">
+                  <pic:nvPicPr>
+                    <pic:cNvPr id="6" name="Picture 6" descr="Text&#10;&#10;Description automatically generated"/>
+                    <pic:cNvPicPr/>
+                  </pic:nvPicPr>
+                  <pic:blipFill>
+                    <a:blip r:embed="rId11"/>
+                    <a:stretch>
+                      <a:fillRect/>
+                    </a:stretch>
+                  </pic:blipFill>
+                  <pic:spPr>
+                    <a:xfrm>
+                      <a:off x="0" y="0"/>
+                      <a:ext cx="2467319" cy="485843"/>
+                    </a:xfrm>
+                    <a:prstGeom prst="rect">
+                      <a:avLst/>
+                    </a:prstGeom>
+                  </pic:spPr>
+                </pic:pic>
+              </a:graphicData>
+            </a:graphic>
+          </wp:inline>
+        </w:drawing>
+      </w:r>
+    </w:p>
+    <w:p>
+      <w:pPr>
+        <w:spacing w:after="200"/>
+        <w:rPr>
+          <w:rFonts w:ascii="Times New Roman" w:hAnsi="Times New Roman" w:cs="Times New Roman"/>
+          <w:lang w:val="en-CA"/>
+        </w:rPr>
+      </w:pPr>
+      <w:r>
+        <w:rPr>
+          <w:rFonts w:ascii="Times New Roman" w:hAnsi="Times New Roman" w:cs="Times New Roman"/>
+          <w:lang w:val="en-CA"/>
+        </w:rPr>
+        <w:t xml:space="preserve">Since the covariance matrix </w:t>
+      </w:r>
+      <w:r>
+        <w:rPr>
+          <w:rFonts w:ascii="Times New Roman" w:hAnsi="Times New Roman" w:cs="Times New Roman"/>
+          <w:lang w:val="en-CA"/>
+        </w:rPr>
+        <w:t>must</w:t>
+      </w:r>
+      <w:r>
+        <w:rPr>
+          <w:rFonts w:ascii="Times New Roman" w:hAnsi="Times New Roman" w:cs="Times New Roman"/>
+          <w:lang w:val="en-CA"/>
+        </w:rPr>
+        <w:t xml:space="preserve"> be diagonal, each value that is not on the diagonal is 0.</w:t>
       </w:r>
     </w:p>
     <w:p>
@@ -1826,7 +2367,656 @@
           <w:rFonts w:ascii="Times New Roman" w:hAnsi="Times New Roman" w:cs="Times New Roman"/>
           <w:lang w:val="en-CA"/>
         </w:rPr>
-        <w:t>X</w:t>
+        <w:t>**************** Class 0 ****************</w:t>
+      </w:r>
+    </w:p>
+    <w:p>
+      <w:pPr>
+        <w:spacing w:after="200"/>
+        <w:rPr>
+          <w:rFonts w:ascii="Times New Roman" w:hAnsi="Times New Roman" w:cs="Times New Roman"/>
+          <w:lang w:val="en-CA"/>
+        </w:rPr>
+      </w:pPr>
+      <w:r>
+        <w:rPr>
+          <w:rFonts w:ascii="Times New Roman" w:hAnsi="Times New Roman" w:cs="Times New Roman"/>
+          <w:lang w:val="en-CA"/>
+        </w:rPr>
+        <w:t>P = 0.09864</w:t>
+      </w:r>
+    </w:p>
+    <w:p>
+      <w:pPr>
+        <w:spacing w:after="200"/>
+        <w:rPr>
+          <w:rFonts w:ascii="Times New Roman" w:hAnsi="Times New Roman" w:cs="Times New Roman"/>
+          <w:lang w:val="en-CA"/>
+        </w:rPr>
+      </w:pPr>
+      <w:r>
+        <w:rPr>
+          <w:rFonts w:ascii="Times New Roman" w:hAnsi="Times New Roman" w:cs="Times New Roman"/>
+          <w:lang w:val="en-CA"/>
+        </w:rPr>
+        <w:t xml:space="preserve">Mean, Covariance: See </w:t>
+      </w:r>
+      <w:proofErr w:type="spellStart"/>
+      <w:r>
+        <w:rPr>
+          <w:rFonts w:ascii="Times New Roman" w:hAnsi="Times New Roman" w:cs="Times New Roman"/>
+          <w:lang w:val="en-CA"/>
+        </w:rPr>
+        <w:t>Jupyter</w:t>
+      </w:r>
+      <w:proofErr w:type="spellEnd"/>
+      <w:r>
+        <w:rPr>
+          <w:rFonts w:ascii="Times New Roman" w:hAnsi="Times New Roman" w:cs="Times New Roman"/>
+          <w:lang w:val="en-CA"/>
+        </w:rPr>
+        <w:t xml:space="preserve"> notebook</w:t>
+      </w:r>
+    </w:p>
+    <w:p>
+      <w:pPr>
+        <w:spacing w:after="200"/>
+        <w:rPr>
+          <w:rFonts w:ascii="Times New Roman" w:hAnsi="Times New Roman" w:cs="Times New Roman"/>
+          <w:lang w:val="en-CA"/>
+        </w:rPr>
+      </w:pPr>
+      <w:r>
+        <w:rPr>
+          <w:rFonts w:ascii="Times New Roman" w:hAnsi="Times New Roman" w:cs="Times New Roman"/>
+          <w:lang w:val="en-CA"/>
+        </w:rPr>
+        <w:t>**************** Class 1 ****************</w:t>
+      </w:r>
+    </w:p>
+    <w:p>
+      <w:pPr>
+        <w:spacing w:after="200"/>
+        <w:rPr>
+          <w:rFonts w:ascii="Times New Roman" w:hAnsi="Times New Roman" w:cs="Times New Roman"/>
+          <w:lang w:val="en-CA"/>
+        </w:rPr>
+      </w:pPr>
+      <w:r>
+        <w:rPr>
+          <w:rFonts w:ascii="Times New Roman" w:hAnsi="Times New Roman" w:cs="Times New Roman"/>
+          <w:lang w:val="en-CA"/>
+        </w:rPr>
+        <w:t>P = 0.11356</w:t>
+      </w:r>
+    </w:p>
+    <w:p>
+      <w:pPr>
+        <w:spacing w:after="200"/>
+        <w:rPr>
+          <w:rFonts w:ascii="Times New Roman" w:hAnsi="Times New Roman" w:cs="Times New Roman"/>
+          <w:lang w:val="en-CA"/>
+        </w:rPr>
+      </w:pPr>
+      <w:r>
+        <w:rPr>
+          <w:rFonts w:ascii="Times New Roman" w:hAnsi="Times New Roman" w:cs="Times New Roman"/>
+          <w:lang w:val="en-CA"/>
+        </w:rPr>
+        <w:t xml:space="preserve">Mean, Covariance: See </w:t>
+      </w:r>
+      <w:proofErr w:type="spellStart"/>
+      <w:r>
+        <w:rPr>
+          <w:rFonts w:ascii="Times New Roman" w:hAnsi="Times New Roman" w:cs="Times New Roman"/>
+          <w:lang w:val="en-CA"/>
+        </w:rPr>
+        <w:t>Jupyter</w:t>
+      </w:r>
+      <w:proofErr w:type="spellEnd"/>
+      <w:r>
+        <w:rPr>
+          <w:rFonts w:ascii="Times New Roman" w:hAnsi="Times New Roman" w:cs="Times New Roman"/>
+          <w:lang w:val="en-CA"/>
+        </w:rPr>
+        <w:t xml:space="preserve"> notebook</w:t>
+      </w:r>
+    </w:p>
+    <w:p>
+      <w:pPr>
+        <w:spacing w:after="200"/>
+        <w:rPr>
+          <w:rFonts w:ascii="Times New Roman" w:hAnsi="Times New Roman" w:cs="Times New Roman"/>
+          <w:lang w:val="en-CA"/>
+        </w:rPr>
+      </w:pPr>
+      <w:r>
+        <w:rPr>
+          <w:rFonts w:ascii="Times New Roman" w:hAnsi="Times New Roman" w:cs="Times New Roman"/>
+          <w:lang w:val="en-CA"/>
+        </w:rPr>
+        <w:t>**************** Class 2 ****************</w:t>
+      </w:r>
+    </w:p>
+    <w:p>
+      <w:pPr>
+        <w:spacing w:after="200"/>
+        <w:rPr>
+          <w:rFonts w:ascii="Times New Roman" w:hAnsi="Times New Roman" w:cs="Times New Roman"/>
+          <w:lang w:val="en-CA"/>
+        </w:rPr>
+      </w:pPr>
+      <w:r>
+        <w:rPr>
+          <w:rFonts w:ascii="Times New Roman" w:hAnsi="Times New Roman" w:cs="Times New Roman"/>
+          <w:lang w:val="en-CA"/>
+        </w:rPr>
+        <w:t>P = 0.09936</w:t>
+      </w:r>
+    </w:p>
+    <w:p>
+      <w:pPr>
+        <w:spacing w:after="200"/>
+        <w:rPr>
+          <w:rFonts w:ascii="Times New Roman" w:hAnsi="Times New Roman" w:cs="Times New Roman"/>
+          <w:lang w:val="en-CA"/>
+        </w:rPr>
+      </w:pPr>
+      <w:r>
+        <w:rPr>
+          <w:rFonts w:ascii="Times New Roman" w:hAnsi="Times New Roman" w:cs="Times New Roman"/>
+          <w:lang w:val="en-CA"/>
+        </w:rPr>
+        <w:t xml:space="preserve">Mean, Covariance: See </w:t>
+      </w:r>
+      <w:proofErr w:type="spellStart"/>
+      <w:r>
+        <w:rPr>
+          <w:rFonts w:ascii="Times New Roman" w:hAnsi="Times New Roman" w:cs="Times New Roman"/>
+          <w:lang w:val="en-CA"/>
+        </w:rPr>
+        <w:t>Jupyter</w:t>
+      </w:r>
+      <w:proofErr w:type="spellEnd"/>
+      <w:r>
+        <w:rPr>
+          <w:rFonts w:ascii="Times New Roman" w:hAnsi="Times New Roman" w:cs="Times New Roman"/>
+          <w:lang w:val="en-CA"/>
+        </w:rPr>
+        <w:t xml:space="preserve"> notebook</w:t>
+      </w:r>
+    </w:p>
+    <w:p>
+      <w:pPr>
+        <w:spacing w:after="200"/>
+        <w:rPr>
+          <w:rFonts w:ascii="Times New Roman" w:hAnsi="Times New Roman" w:cs="Times New Roman"/>
+          <w:lang w:val="en-CA"/>
+        </w:rPr>
+      </w:pPr>
+      <w:r>
+        <w:rPr>
+          <w:rFonts w:ascii="Times New Roman" w:hAnsi="Times New Roman" w:cs="Times New Roman"/>
+          <w:lang w:val="en-CA"/>
+        </w:rPr>
+        <w:t>**************** Class 3 ****************</w:t>
+      </w:r>
+    </w:p>
+    <w:p>
+      <w:pPr>
+        <w:spacing w:after="200"/>
+        <w:rPr>
+          <w:rFonts w:ascii="Times New Roman" w:hAnsi="Times New Roman" w:cs="Times New Roman"/>
+          <w:lang w:val="en-CA"/>
+        </w:rPr>
+      </w:pPr>
+      <w:r>
+        <w:rPr>
+          <w:rFonts w:ascii="Times New Roman" w:hAnsi="Times New Roman" w:cs="Times New Roman"/>
+          <w:lang w:val="en-CA"/>
+        </w:rPr>
+        <w:t>P = 0.10202</w:t>
+      </w:r>
+    </w:p>
+    <w:p>
+      <w:pPr>
+        <w:spacing w:after="200"/>
+        <w:rPr>
+          <w:rFonts w:ascii="Times New Roman" w:hAnsi="Times New Roman" w:cs="Times New Roman"/>
+          <w:lang w:val="en-CA"/>
+        </w:rPr>
+      </w:pPr>
+      <w:r>
+        <w:rPr>
+          <w:rFonts w:ascii="Times New Roman" w:hAnsi="Times New Roman" w:cs="Times New Roman"/>
+          <w:lang w:val="en-CA"/>
+        </w:rPr>
+        <w:t xml:space="preserve">Mean, Covariance: See </w:t>
+      </w:r>
+      <w:proofErr w:type="spellStart"/>
+      <w:r>
+        <w:rPr>
+          <w:rFonts w:ascii="Times New Roman" w:hAnsi="Times New Roman" w:cs="Times New Roman"/>
+          <w:lang w:val="en-CA"/>
+        </w:rPr>
+        <w:t>Jupyter</w:t>
+      </w:r>
+      <w:proofErr w:type="spellEnd"/>
+      <w:r>
+        <w:rPr>
+          <w:rFonts w:ascii="Times New Roman" w:hAnsi="Times New Roman" w:cs="Times New Roman"/>
+          <w:lang w:val="en-CA"/>
+        </w:rPr>
+        <w:t xml:space="preserve"> notebook</w:t>
+      </w:r>
+    </w:p>
+    <w:p>
+      <w:pPr>
+        <w:spacing w:after="200"/>
+        <w:rPr>
+          <w:rFonts w:ascii="Times New Roman" w:hAnsi="Times New Roman" w:cs="Times New Roman"/>
+          <w:lang w:val="en-CA"/>
+        </w:rPr>
+      </w:pPr>
+      <w:r>
+        <w:rPr>
+          <w:rFonts w:ascii="Times New Roman" w:hAnsi="Times New Roman" w:cs="Times New Roman"/>
+          <w:lang w:val="en-CA"/>
+        </w:rPr>
+        <w:lastRenderedPageBreak/>
+        <w:t>**************** Class 4 ****************</w:t>
+      </w:r>
+    </w:p>
+    <w:p>
+      <w:pPr>
+        <w:spacing w:after="200"/>
+        <w:rPr>
+          <w:rFonts w:ascii="Times New Roman" w:hAnsi="Times New Roman" w:cs="Times New Roman"/>
+          <w:lang w:val="en-CA"/>
+        </w:rPr>
+      </w:pPr>
+      <w:r>
+        <w:rPr>
+          <w:rFonts w:ascii="Times New Roman" w:hAnsi="Times New Roman" w:cs="Times New Roman"/>
+          <w:lang w:val="en-CA"/>
+        </w:rPr>
+        <w:t>P = 0.09718</w:t>
+      </w:r>
+    </w:p>
+    <w:p>
+      <w:pPr>
+        <w:spacing w:after="200"/>
+        <w:rPr>
+          <w:rFonts w:ascii="Times New Roman" w:hAnsi="Times New Roman" w:cs="Times New Roman"/>
+          <w:lang w:val="en-CA"/>
+        </w:rPr>
+      </w:pPr>
+      <w:r>
+        <w:rPr>
+          <w:rFonts w:ascii="Times New Roman" w:hAnsi="Times New Roman" w:cs="Times New Roman"/>
+          <w:lang w:val="en-CA"/>
+        </w:rPr>
+        <w:t xml:space="preserve">Mean, Covariance: See </w:t>
+      </w:r>
+      <w:proofErr w:type="spellStart"/>
+      <w:r>
+        <w:rPr>
+          <w:rFonts w:ascii="Times New Roman" w:hAnsi="Times New Roman" w:cs="Times New Roman"/>
+          <w:lang w:val="en-CA"/>
+        </w:rPr>
+        <w:t>Jupyter</w:t>
+      </w:r>
+      <w:proofErr w:type="spellEnd"/>
+      <w:r>
+        <w:rPr>
+          <w:rFonts w:ascii="Times New Roman" w:hAnsi="Times New Roman" w:cs="Times New Roman"/>
+          <w:lang w:val="en-CA"/>
+        </w:rPr>
+        <w:t xml:space="preserve"> notebook</w:t>
+      </w:r>
+    </w:p>
+    <w:p>
+      <w:pPr>
+        <w:spacing w:after="200"/>
+        <w:rPr>
+          <w:rFonts w:ascii="Times New Roman" w:hAnsi="Times New Roman" w:cs="Times New Roman"/>
+          <w:lang w:val="en-CA"/>
+        </w:rPr>
+      </w:pPr>
+      <w:r>
+        <w:rPr>
+          <w:rFonts w:ascii="Times New Roman" w:hAnsi="Times New Roman" w:cs="Times New Roman"/>
+          <w:lang w:val="en-CA"/>
+        </w:rPr>
+        <w:t>**************** Class 5 ****************</w:t>
+      </w:r>
+    </w:p>
+    <w:p>
+      <w:pPr>
+        <w:spacing w:after="200"/>
+        <w:rPr>
+          <w:rFonts w:ascii="Times New Roman" w:hAnsi="Times New Roman" w:cs="Times New Roman"/>
+          <w:lang w:val="en-CA"/>
+        </w:rPr>
+      </w:pPr>
+      <w:r>
+        <w:rPr>
+          <w:rFonts w:ascii="Times New Roman" w:hAnsi="Times New Roman" w:cs="Times New Roman"/>
+          <w:lang w:val="en-CA"/>
+        </w:rPr>
+        <w:t>P = 0.09012</w:t>
+      </w:r>
+    </w:p>
+    <w:p>
+      <w:pPr>
+        <w:spacing w:after="200"/>
+        <w:rPr>
+          <w:rFonts w:ascii="Times New Roman" w:hAnsi="Times New Roman" w:cs="Times New Roman"/>
+          <w:lang w:val="en-CA"/>
+        </w:rPr>
+      </w:pPr>
+      <w:r>
+        <w:rPr>
+          <w:rFonts w:ascii="Times New Roman" w:hAnsi="Times New Roman" w:cs="Times New Roman"/>
+          <w:lang w:val="en-CA"/>
+        </w:rPr>
+        <w:t xml:space="preserve">Mean, Covariance: See </w:t>
+      </w:r>
+      <w:proofErr w:type="spellStart"/>
+      <w:r>
+        <w:rPr>
+          <w:rFonts w:ascii="Times New Roman" w:hAnsi="Times New Roman" w:cs="Times New Roman"/>
+          <w:lang w:val="en-CA"/>
+        </w:rPr>
+        <w:t>Jupyter</w:t>
+      </w:r>
+      <w:proofErr w:type="spellEnd"/>
+      <w:r>
+        <w:rPr>
+          <w:rFonts w:ascii="Times New Roman" w:hAnsi="Times New Roman" w:cs="Times New Roman"/>
+          <w:lang w:val="en-CA"/>
+        </w:rPr>
+        <w:t xml:space="preserve"> notebook</w:t>
+      </w:r>
+    </w:p>
+    <w:p>
+      <w:pPr>
+        <w:spacing w:after="200"/>
+        <w:rPr>
+          <w:rFonts w:ascii="Times New Roman" w:hAnsi="Times New Roman" w:cs="Times New Roman"/>
+          <w:lang w:val="en-CA"/>
+        </w:rPr>
+      </w:pPr>
+      <w:r>
+        <w:rPr>
+          <w:rFonts w:ascii="Times New Roman" w:hAnsi="Times New Roman" w:cs="Times New Roman"/>
+          <w:lang w:val="en-CA"/>
+        </w:rPr>
+        <w:t>**************** Class 6 ****************</w:t>
+      </w:r>
+    </w:p>
+    <w:p>
+      <w:pPr>
+        <w:spacing w:after="200"/>
+        <w:rPr>
+          <w:rFonts w:ascii="Times New Roman" w:hAnsi="Times New Roman" w:cs="Times New Roman"/>
+          <w:lang w:val="en-CA"/>
+        </w:rPr>
+      </w:pPr>
+      <w:r>
+        <w:rPr>
+          <w:rFonts w:ascii="Times New Roman" w:hAnsi="Times New Roman" w:cs="Times New Roman"/>
+          <w:lang w:val="en-CA"/>
+        </w:rPr>
+        <w:t>P = 0.09902</w:t>
+      </w:r>
+    </w:p>
+    <w:p>
+      <w:pPr>
+        <w:spacing w:after="200"/>
+        <w:rPr>
+          <w:rFonts w:ascii="Times New Roman" w:hAnsi="Times New Roman" w:cs="Times New Roman"/>
+          <w:lang w:val="en-CA"/>
+        </w:rPr>
+      </w:pPr>
+      <w:r>
+        <w:rPr>
+          <w:rFonts w:ascii="Times New Roman" w:hAnsi="Times New Roman" w:cs="Times New Roman"/>
+          <w:lang w:val="en-CA"/>
+        </w:rPr>
+        <w:t xml:space="preserve">Mean, Covariance: See </w:t>
+      </w:r>
+      <w:proofErr w:type="spellStart"/>
+      <w:r>
+        <w:rPr>
+          <w:rFonts w:ascii="Times New Roman" w:hAnsi="Times New Roman" w:cs="Times New Roman"/>
+          <w:lang w:val="en-CA"/>
+        </w:rPr>
+        <w:t>Jupyter</w:t>
+      </w:r>
+      <w:proofErr w:type="spellEnd"/>
+      <w:r>
+        <w:rPr>
+          <w:rFonts w:ascii="Times New Roman" w:hAnsi="Times New Roman" w:cs="Times New Roman"/>
+          <w:lang w:val="en-CA"/>
+        </w:rPr>
+        <w:t xml:space="preserve"> notebook</w:t>
+      </w:r>
+    </w:p>
+    <w:p>
+      <w:pPr>
+        <w:spacing w:after="200"/>
+        <w:rPr>
+          <w:rFonts w:ascii="Times New Roman" w:hAnsi="Times New Roman" w:cs="Times New Roman"/>
+          <w:lang w:val="en-CA"/>
+        </w:rPr>
+      </w:pPr>
+      <w:r>
+        <w:rPr>
+          <w:rFonts w:ascii="Times New Roman" w:hAnsi="Times New Roman" w:cs="Times New Roman"/>
+          <w:lang w:val="en-CA"/>
+        </w:rPr>
+        <w:t>**************** Class 7 ****************</w:t>
+      </w:r>
+    </w:p>
+    <w:p>
+      <w:pPr>
+        <w:spacing w:after="200"/>
+        <w:rPr>
+          <w:rFonts w:ascii="Times New Roman" w:hAnsi="Times New Roman" w:cs="Times New Roman"/>
+          <w:lang w:val="en-CA"/>
+        </w:rPr>
+      </w:pPr>
+      <w:r>
+        <w:rPr>
+          <w:rFonts w:ascii="Times New Roman" w:hAnsi="Times New Roman" w:cs="Times New Roman"/>
+          <w:lang w:val="en-CA"/>
+        </w:rPr>
+        <w:t>P = 0.1035</w:t>
+      </w:r>
+    </w:p>
+    <w:p>
+      <w:pPr>
+        <w:spacing w:after="200"/>
+        <w:rPr>
+          <w:rFonts w:ascii="Times New Roman" w:hAnsi="Times New Roman" w:cs="Times New Roman"/>
+          <w:lang w:val="en-CA"/>
+        </w:rPr>
+      </w:pPr>
+      <w:r>
+        <w:rPr>
+          <w:rFonts w:ascii="Times New Roman" w:hAnsi="Times New Roman" w:cs="Times New Roman"/>
+          <w:lang w:val="en-CA"/>
+        </w:rPr>
+        <w:t xml:space="preserve">Mean, Covariance: See </w:t>
+      </w:r>
+      <w:proofErr w:type="spellStart"/>
+      <w:r>
+        <w:rPr>
+          <w:rFonts w:ascii="Times New Roman" w:hAnsi="Times New Roman" w:cs="Times New Roman"/>
+          <w:lang w:val="en-CA"/>
+        </w:rPr>
+        <w:t>Jupyter</w:t>
+      </w:r>
+      <w:proofErr w:type="spellEnd"/>
+      <w:r>
+        <w:rPr>
+          <w:rFonts w:ascii="Times New Roman" w:hAnsi="Times New Roman" w:cs="Times New Roman"/>
+          <w:lang w:val="en-CA"/>
+        </w:rPr>
+        <w:t xml:space="preserve"> notebook</w:t>
+      </w:r>
+    </w:p>
+    <w:p>
+      <w:pPr>
+        <w:spacing w:after="200"/>
+        <w:rPr>
+          <w:rFonts w:ascii="Times New Roman" w:hAnsi="Times New Roman" w:cs="Times New Roman"/>
+          <w:lang w:val="en-CA"/>
+        </w:rPr>
+      </w:pPr>
+      <w:r>
+        <w:rPr>
+          <w:rFonts w:ascii="Times New Roman" w:hAnsi="Times New Roman" w:cs="Times New Roman"/>
+          <w:lang w:val="en-CA"/>
+        </w:rPr>
+        <w:t>**************** Class 8 ****************</w:t>
+      </w:r>
+    </w:p>
+    <w:p>
+      <w:pPr>
+        <w:spacing w:after="200"/>
+        <w:rPr>
+          <w:rFonts w:ascii="Times New Roman" w:hAnsi="Times New Roman" w:cs="Times New Roman"/>
+          <w:lang w:val="en-CA"/>
+        </w:rPr>
+      </w:pPr>
+      <w:r>
+        <w:rPr>
+          <w:rFonts w:ascii="Times New Roman" w:hAnsi="Times New Roman" w:cs="Times New Roman"/>
+          <w:lang w:val="en-CA"/>
+        </w:rPr>
+        <w:t>P = 0.09684</w:t>
+      </w:r>
+    </w:p>
+    <w:p>
+      <w:pPr>
+        <w:spacing w:after="200"/>
+        <w:rPr>
+          <w:rFonts w:ascii="Times New Roman" w:hAnsi="Times New Roman" w:cs="Times New Roman"/>
+          <w:lang w:val="en-CA"/>
+        </w:rPr>
+      </w:pPr>
+      <w:r>
+        <w:rPr>
+          <w:rFonts w:ascii="Times New Roman" w:hAnsi="Times New Roman" w:cs="Times New Roman"/>
+          <w:lang w:val="en-CA"/>
+        </w:rPr>
+        <w:t xml:space="preserve">Mean, Covariance: See </w:t>
+      </w:r>
+      <w:proofErr w:type="spellStart"/>
+      <w:r>
+        <w:rPr>
+          <w:rFonts w:ascii="Times New Roman" w:hAnsi="Times New Roman" w:cs="Times New Roman"/>
+          <w:lang w:val="en-CA"/>
+        </w:rPr>
+        <w:t>Jupyter</w:t>
+      </w:r>
+      <w:proofErr w:type="spellEnd"/>
+      <w:r>
+        <w:rPr>
+          <w:rFonts w:ascii="Times New Roman" w:hAnsi="Times New Roman" w:cs="Times New Roman"/>
+          <w:lang w:val="en-CA"/>
+        </w:rPr>
+        <w:t xml:space="preserve"> notebook</w:t>
+      </w:r>
+    </w:p>
+    <w:p>
+      <w:pPr>
+        <w:spacing w:after="200"/>
+        <w:rPr>
+          <w:rFonts w:ascii="Times New Roman" w:hAnsi="Times New Roman" w:cs="Times New Roman"/>
+          <w:lang w:val="en-CA"/>
+        </w:rPr>
+      </w:pPr>
+      <w:r>
+        <w:rPr>
+          <w:rFonts w:ascii="Times New Roman" w:hAnsi="Times New Roman" w:cs="Times New Roman"/>
+          <w:lang w:val="en-CA"/>
+        </w:rPr>
+        <w:t>**************** Class 9 ****************</w:t>
+      </w:r>
+    </w:p>
+    <w:p>
+      <w:pPr>
+        <w:spacing w:after="200"/>
+        <w:rPr>
+          <w:rFonts w:ascii="Times New Roman" w:hAnsi="Times New Roman" w:cs="Times New Roman"/>
+          <w:lang w:val="en-CA"/>
+        </w:rPr>
+      </w:pPr>
+      <w:r>
+        <w:rPr>
+          <w:rFonts w:ascii="Times New Roman" w:hAnsi="Times New Roman" w:cs="Times New Roman"/>
+          <w:lang w:val="en-CA"/>
+        </w:rPr>
+        <w:t>P = 0.09976</w:t>
+      </w:r>
+    </w:p>
+    <w:p>
+      <w:pPr>
+        <w:spacing w:after="200"/>
+        <w:rPr>
+          <w:rFonts w:ascii="Times New Roman" w:hAnsi="Times New Roman" w:cs="Times New Roman"/>
+          <w:lang w:val="en-CA"/>
+        </w:rPr>
+      </w:pPr>
+      <w:r>
+        <w:rPr>
+          <w:rFonts w:ascii="Times New Roman" w:hAnsi="Times New Roman" w:cs="Times New Roman"/>
+          <w:lang w:val="en-CA"/>
+        </w:rPr>
+        <w:t xml:space="preserve">Mean, Covariance: See </w:t>
+      </w:r>
+      <w:proofErr w:type="spellStart"/>
+      <w:r>
+        <w:rPr>
+          <w:rFonts w:ascii="Times New Roman" w:hAnsi="Times New Roman" w:cs="Times New Roman"/>
+          <w:lang w:val="en-CA"/>
+        </w:rPr>
+        <w:t>Jupyter</w:t>
+      </w:r>
+      <w:proofErr w:type="spellEnd"/>
+      <w:r>
+        <w:rPr>
+          <w:rFonts w:ascii="Times New Roman" w:hAnsi="Times New Roman" w:cs="Times New Roman"/>
+          <w:lang w:val="en-CA"/>
+        </w:rPr>
+        <w:t xml:space="preserve"> notebook</w:t>
+      </w:r>
+    </w:p>
+    <w:p>
+      <w:pPr>
+        <w:spacing w:after="200"/>
+        <w:jc w:val="both"/>
+        <w:rPr>
+          <w:rFonts w:ascii="Times New Roman" w:hAnsi="Times New Roman" w:cs="Times New Roman"/>
+          <w:lang w:val="en-CA"/>
+        </w:rPr>
+      </w:pPr>
+      <w:r>
+        <w:rPr>
+          <w:rFonts w:ascii="Times New Roman" w:hAnsi="Times New Roman" w:cs="Times New Roman"/>
+          <w:lang w:val="en-CA"/>
+        </w:rPr>
+        <w:t xml:space="preserve">Unfortunately, I was not able to </w:t>
+      </w:r>
+      <w:r>
+        <w:rPr>
+          <w:rFonts w:ascii="Times New Roman" w:hAnsi="Times New Roman" w:cs="Times New Roman"/>
+          <w:lang w:val="en-CA"/>
+        </w:rPr>
+        <w:t>compute predictions, since the covariance matrices could not be inverted (Laplace smoothing doesn’t seem to work properly) despite spending more than 10 hours trying to find the problem. Hence, the best fit accuracy could not be found.</w:t>
       </w:r>
     </w:p>
     <w:p>
@@ -1871,7 +3061,7 @@
           <w:rFonts w:ascii="Times New Roman" w:hAnsi="Times New Roman" w:cs="Times New Roman"/>
           <w:lang w:val="en-CA"/>
         </w:rPr>
-        <w:t>X</w:t>
+        <w:t>TBC</w:t>
       </w:r>
     </w:p>
     <w:p>
@@ -1891,30 +3081,21 @@
           <w:lang w:val="en-CA"/>
         </w:rPr>
       </w:pPr>
-      <w:proofErr w:type="spellStart"/>
-      <w:r>
-        <w:rPr>
-          <w:rFonts w:ascii="Times New Roman" w:hAnsi="Times New Roman" w:cs="Times New Roman"/>
-          <w:lang w:val="en-CA"/>
-        </w:rPr>
-        <w:t>Bla</w:t>
-      </w:r>
-      <w:proofErr w:type="spellEnd"/>
-    </w:p>
-    <w:p>
-      <w:pPr>
-        <w:spacing w:after="200"/>
-        <w:rPr>
-          <w:rFonts w:ascii="Times New Roman" w:hAnsi="Times New Roman" w:cs="Times New Roman"/>
-          <w:lang w:val="en-CA"/>
-        </w:rPr>
-      </w:pPr>
-      <w:r>
-        <w:rPr>
-          <w:rFonts w:ascii="Times New Roman" w:hAnsi="Times New Roman" w:cs="Times New Roman"/>
-          <w:lang w:val="en-CA"/>
-        </w:rPr>
-        <w:t>X</w:t>
+    </w:p>
+    <w:p>
+      <w:pPr>
+        <w:spacing w:after="200"/>
+        <w:rPr>
+          <w:rFonts w:ascii="Times New Roman" w:hAnsi="Times New Roman" w:cs="Times New Roman"/>
+          <w:lang w:val="en-CA"/>
+        </w:rPr>
+      </w:pPr>
+      <w:r>
+        <w:rPr>
+          <w:rFonts w:ascii="Times New Roman" w:hAnsi="Times New Roman" w:cs="Times New Roman"/>
+          <w:lang w:val="en-CA"/>
+        </w:rPr>
+        <w:t>TBC</w:t>
       </w:r>
     </w:p>
     <w:p>
@@ -1959,7 +3140,7 @@
           <w:rFonts w:ascii="Times New Roman" w:hAnsi="Times New Roman" w:cs="Times New Roman"/>
           <w:lang w:val="en-CA"/>
         </w:rPr>
-        <w:t>X</w:t>
+        <w:t>TBC</w:t>
       </w:r>
     </w:p>
     <w:p>
@@ -2004,11 +3185,12 @@
           <w:rFonts w:ascii="Times New Roman" w:hAnsi="Times New Roman" w:cs="Times New Roman"/>
           <w:lang w:val="en-CA"/>
         </w:rPr>
-        <w:t>X</w:t>
+        <w:lastRenderedPageBreak/>
+        <w:t>TBC</w:t>
       </w:r>
     </w:p>
     <w:sectPr>
-      <w:footerReference w:type="default" r:id="rId9"/>
+      <w:footerReference w:type="default" r:id="rId12"/>
       <w:pgSz w:w="12240" w:h="15840"/>
       <w:pgMar w:top="1440" w:right="1440" w:bottom="1440" w:left="1440" w:header="708" w:footer="708" w:gutter="0"/>
       <w:cols w:space="708"/>

--- a/Assignment 2/INF8245E_Assignment2_1933334_Report.docx
+++ b/Assignment 2/INF8245E_Assignment2_1933334_Report.docx
@@ -3016,7 +3016,44 @@
           <w:rFonts w:ascii="Times New Roman" w:hAnsi="Times New Roman" w:cs="Times New Roman"/>
           <w:lang w:val="en-CA"/>
         </w:rPr>
-        <w:t>compute predictions, since the covariance matrices could not be inverted (Laplace smoothing doesn’t seem to work properly) despite spending more than 10 hours trying to find the problem. Hence, the best fit accuracy could not be found.</w:t>
+        <w:t xml:space="preserve">compute predictions, since the covariance matrices could not be inverted (Laplace smoothing doesn’t seem to work properly) despite spending more than 10 hours trying to </w:t>
+      </w:r>
+      <w:r>
+        <w:rPr>
+          <w:rFonts w:ascii="Times New Roman" w:hAnsi="Times New Roman" w:cs="Times New Roman"/>
+          <w:lang w:val="en-CA"/>
+        </w:rPr>
+        <w:t>solve</w:t>
+      </w:r>
+      <w:r>
+        <w:rPr>
+          <w:rFonts w:ascii="Times New Roman" w:hAnsi="Times New Roman" w:cs="Times New Roman"/>
+          <w:lang w:val="en-CA"/>
+        </w:rPr>
+        <w:t xml:space="preserve"> the problem. Hence, the best fit accuracy could not be found</w:t>
+      </w:r>
+      <w:r>
+        <w:rPr>
+          <w:rFonts w:ascii="Times New Roman" w:hAnsi="Times New Roman" w:cs="Times New Roman"/>
+          <w:lang w:val="en-CA"/>
+        </w:rPr>
+        <w:t xml:space="preserve">, but the methods have been implemented in the </w:t>
+      </w:r>
+      <w:proofErr w:type="spellStart"/>
+      <w:r>
+        <w:rPr>
+          <w:rFonts w:ascii="Times New Roman" w:hAnsi="Times New Roman" w:cs="Times New Roman"/>
+          <w:lang w:val="en-CA"/>
+        </w:rPr>
+        <w:t>Jupyter</w:t>
+      </w:r>
+      <w:proofErr w:type="spellEnd"/>
+      <w:r>
+        <w:rPr>
+          <w:rFonts w:ascii="Times New Roman" w:hAnsi="Times New Roman" w:cs="Times New Roman"/>
+          <w:lang w:val="en-CA"/>
+        </w:rPr>
+        <w:t xml:space="preserve"> Notebook.</w:t>
       </w:r>
     </w:p>
     <w:p>
@@ -3051,6 +3088,7 @@
     <w:p>
       <w:pPr>
         <w:spacing w:after="200"/>
+        <w:jc w:val="center"/>
         <w:rPr>
           <w:rFonts w:ascii="Times New Roman" w:hAnsi="Times New Roman" w:cs="Times New Roman"/>
           <w:lang w:val="en-CA"/>
@@ -3081,22 +3119,30 @@
           <w:lang w:val="en-CA"/>
         </w:rPr>
       </w:pPr>
-    </w:p>
-    <w:p>
-      <w:pPr>
-        <w:spacing w:after="200"/>
-        <w:rPr>
-          <w:rFonts w:ascii="Times New Roman" w:hAnsi="Times New Roman" w:cs="Times New Roman"/>
-          <w:lang w:val="en-CA"/>
-        </w:rPr>
-      </w:pPr>
-      <w:r>
-        <w:rPr>
-          <w:rFonts w:ascii="Times New Roman" w:hAnsi="Times New Roman" w:cs="Times New Roman"/>
+      <w:r>
+        <w:rPr>
+          <w:rFonts w:ascii="Times New Roman" w:hAnsi="Times New Roman" w:cs="Times New Roman"/>
+          <w:sz w:val="24"/>
+          <w:szCs w:val="24"/>
           <w:lang w:val="en-CA"/>
         </w:rPr>
         <w:t>TBC</w:t>
       </w:r>
+    </w:p>
+    <w:p>
+      <w:pPr>
+        <w:pStyle w:val="ListParagraph"/>
+        <w:spacing w:after="200"/>
+        <w:ind w:left="1224"/>
+        <w:rPr>
+          <w:rFonts w:ascii="Times New Roman" w:hAnsi="Times New Roman" w:cs="Times New Roman"/>
+          <w:b/>
+          <w:bCs/>
+          <w:sz w:val="24"/>
+          <w:szCs w:val="24"/>
+          <w:lang w:val="en-CA"/>
+        </w:rPr>
+      </w:pPr>
     </w:p>
     <w:p>
       <w:pPr>

--- a/Assignment 2/INF8245E_Assignment2_1933334_Report.docx
+++ b/Assignment 2/INF8245E_Assignment2_1933334_Report.docx
@@ -177,8 +177,20 @@
           <w:szCs w:val="18"/>
           <w:lang w:val="en-CA"/>
         </w:rPr>
-        <w:t>.</w:t>
-      </w:r>
+        <w:t xml:space="preserve"> and Joseph </w:t>
+      </w:r>
+      <w:proofErr w:type="spellStart"/>
+      <w:r>
+        <w:rPr>
+          <w:rFonts w:ascii="Times New Roman" w:hAnsi="Times New Roman" w:cs="Times New Roman"/>
+          <w:color w:val="002060"/>
+          <w:sz w:val="18"/>
+          <w:szCs w:val="18"/>
+          <w:lang w:val="en-CA"/>
+        </w:rPr>
+        <w:t>Battesti</w:t>
+      </w:r>
+      <w:proofErr w:type="spellEnd"/>
     </w:p>
     <w:p>
       <w:pPr>
@@ -1623,6 +1635,7 @@
       <w:r>
         <w:rPr>
           <w:rFonts w:ascii="Times New Roman" w:hAnsi="Times New Roman" w:cs="Times New Roman"/>
+          <w:noProof/>
           <w:lang w:val="en-CA"/>
         </w:rPr>
         <w:drawing>
@@ -2122,6 +2135,7 @@
       <w:r>
         <w:rPr>
           <w:rFonts w:ascii="Times New Roman" w:hAnsi="Times New Roman" w:cs="Times New Roman"/>
+          <w:noProof/>
           <w:lang w:val="en-CA"/>
         </w:rPr>
         <w:drawing>
@@ -2189,6 +2203,7 @@
       <w:r>
         <w:rPr>
           <w:rFonts w:ascii="Times New Roman" w:hAnsi="Times New Roman" w:cs="Times New Roman"/>
+          <w:noProof/>
           <w:lang w:val="en-CA"/>
         </w:rPr>
         <w:drawing>
@@ -2256,6 +2271,7 @@
       <w:r>
         <w:rPr>
           <w:rFonts w:ascii="Times New Roman" w:hAnsi="Times New Roman" w:cs="Times New Roman"/>
+          <w:noProof/>
           <w:lang w:val="en-CA"/>
         </w:rPr>
         <w:drawing>
@@ -2308,21 +2324,7 @@
           <w:rFonts w:ascii="Times New Roman" w:hAnsi="Times New Roman" w:cs="Times New Roman"/>
           <w:lang w:val="en-CA"/>
         </w:rPr>
-        <w:t xml:space="preserve">Since the covariance matrix </w:t>
-      </w:r>
-      <w:r>
-        <w:rPr>
-          <w:rFonts w:ascii="Times New Roman" w:hAnsi="Times New Roman" w:cs="Times New Roman"/>
-          <w:lang w:val="en-CA"/>
-        </w:rPr>
-        <w:t>must</w:t>
-      </w:r>
-      <w:r>
-        <w:rPr>
-          <w:rFonts w:ascii="Times New Roman" w:hAnsi="Times New Roman" w:cs="Times New Roman"/>
-          <w:lang w:val="en-CA"/>
-        </w:rPr>
-        <w:t xml:space="preserve"> be diagonal, each value that is not on the diagonal is 0.</w:t>
+        <w:t>Since the covariance matrix must be diagonal, each value that is not on the diagonal is 0.</w:t>
       </w:r>
     </w:p>
     <w:p>
@@ -2998,6 +3000,15 @@
     <w:p>
       <w:pPr>
         <w:spacing w:after="200"/>
+        <w:rPr>
+          <w:rFonts w:ascii="Times New Roman" w:hAnsi="Times New Roman" w:cs="Times New Roman"/>
+          <w:lang w:val="en-CA"/>
+        </w:rPr>
+      </w:pPr>
+    </w:p>
+    <w:p>
+      <w:pPr>
+        <w:spacing w:after="200"/>
         <w:jc w:val="both"/>
         <w:rPr>
           <w:rFonts w:ascii="Times New Roman" w:hAnsi="Times New Roman" w:cs="Times New Roman"/>
@@ -3055,6 +3066,66 @@
         </w:rPr>
         <w:t xml:space="preserve"> Notebook.</w:t>
       </w:r>
+    </w:p>
+    <w:p>
+      <w:pPr>
+        <w:spacing w:after="200"/>
+        <w:jc w:val="both"/>
+        <w:rPr>
+          <w:rFonts w:ascii="Times New Roman" w:hAnsi="Times New Roman" w:cs="Times New Roman"/>
+          <w:lang w:val="en-CA"/>
+        </w:rPr>
+      </w:pPr>
+    </w:p>
+    <w:p>
+      <w:pPr>
+        <w:spacing w:after="200"/>
+        <w:jc w:val="both"/>
+        <w:rPr>
+          <w:rFonts w:ascii="Times New Roman" w:hAnsi="Times New Roman" w:cs="Times New Roman"/>
+          <w:lang w:val="en-CA"/>
+        </w:rPr>
+      </w:pPr>
+    </w:p>
+    <w:p>
+      <w:pPr>
+        <w:spacing w:after="200"/>
+        <w:jc w:val="both"/>
+        <w:rPr>
+          <w:rFonts w:ascii="Times New Roman" w:hAnsi="Times New Roman" w:cs="Times New Roman"/>
+          <w:lang w:val="en-CA"/>
+        </w:rPr>
+      </w:pPr>
+    </w:p>
+    <w:p>
+      <w:pPr>
+        <w:spacing w:after="200"/>
+        <w:jc w:val="both"/>
+        <w:rPr>
+          <w:rFonts w:ascii="Times New Roman" w:hAnsi="Times New Roman" w:cs="Times New Roman"/>
+          <w:lang w:val="en-CA"/>
+        </w:rPr>
+      </w:pPr>
+    </w:p>
+    <w:p>
+      <w:pPr>
+        <w:spacing w:after="200"/>
+        <w:jc w:val="both"/>
+        <w:rPr>
+          <w:rFonts w:ascii="Times New Roman" w:hAnsi="Times New Roman" w:cs="Times New Roman"/>
+          <w:lang w:val="en-CA"/>
+        </w:rPr>
+      </w:pPr>
+    </w:p>
+    <w:p>
+      <w:pPr>
+        <w:spacing w:after="200"/>
+        <w:jc w:val="both"/>
+        <w:rPr>
+          <w:rFonts w:ascii="Times New Roman" w:hAnsi="Times New Roman" w:cs="Times New Roman"/>
+          <w:lang w:val="en-CA"/>
+        </w:rPr>
+      </w:pPr>
     </w:p>
     <w:p>
       <w:pPr>
@@ -3082,25 +3153,82 @@
           <w:szCs w:val="24"/>
           <w:lang w:val="en-CA"/>
         </w:rPr>
+        <w:lastRenderedPageBreak/>
         <w:t>K-NN</w:t>
       </w:r>
     </w:p>
     <w:p>
       <w:pPr>
-        <w:spacing w:after="200"/>
+        <w:pStyle w:val="ListParagraph"/>
+        <w:spacing w:after="200"/>
+        <w:ind w:left="792"/>
         <w:jc w:val="center"/>
         <w:rPr>
           <w:rFonts w:ascii="Times New Roman" w:hAnsi="Times New Roman" w:cs="Times New Roman"/>
-          <w:lang w:val="en-CA"/>
-        </w:rPr>
-      </w:pPr>
-      <w:r>
-        <w:rPr>
-          <w:rFonts w:ascii="Times New Roman" w:hAnsi="Times New Roman" w:cs="Times New Roman"/>
-          <w:lang w:val="en-CA"/>
-        </w:rPr>
-        <w:t>TBC</w:t>
-      </w:r>
+          <w:b/>
+          <w:bCs/>
+          <w:sz w:val="24"/>
+          <w:szCs w:val="24"/>
+          <w:lang w:val="en-CA"/>
+        </w:rPr>
+      </w:pPr>
+      <w:r>
+        <w:rPr>
+          <w:rFonts w:ascii="Times New Roman" w:hAnsi="Times New Roman" w:cs="Times New Roman"/>
+          <w:lang w:val="en-CA"/>
+        </w:rPr>
+        <w:drawing>
+          <wp:inline distT="0" distB="0" distL="0" distR="0" wp14:anchorId="1B2C9B51" wp14:editId="194F3BEF">
+            <wp:extent cx="3303033" cy="2160000"/>
+            <wp:effectExtent l="0" t="0" r="0" b="0"/>
+            <wp:docPr id="2" name="Picture 2" descr="Chart, line chart&#10;&#10;Description automatically generated"/>
+            <wp:cNvGraphicFramePr>
+              <a:graphicFrameLocks xmlns:a="http://schemas.openxmlformats.org/drawingml/2006/main" noChangeAspect="1"/>
+            </wp:cNvGraphicFramePr>
+            <a:graphic xmlns:a="http://schemas.openxmlformats.org/drawingml/2006/main">
+              <a:graphicData uri="http://schemas.openxmlformats.org/drawingml/2006/picture">
+                <pic:pic xmlns:pic="http://schemas.openxmlformats.org/drawingml/2006/picture">
+                  <pic:nvPicPr>
+                    <pic:cNvPr id="2" name="Picture 2" descr="Chart, line chart&#10;&#10;Description automatically generated"/>
+                    <pic:cNvPicPr/>
+                  </pic:nvPicPr>
+                  <pic:blipFill>
+                    <a:blip r:embed="rId12"/>
+                    <a:stretch>
+                      <a:fillRect/>
+                    </a:stretch>
+                  </pic:blipFill>
+                  <pic:spPr>
+                    <a:xfrm>
+                      <a:off x="0" y="0"/>
+                      <a:ext cx="3303033" cy="2160000"/>
+                    </a:xfrm>
+                    <a:prstGeom prst="rect">
+                      <a:avLst/>
+                    </a:prstGeom>
+                  </pic:spPr>
+                </pic:pic>
+              </a:graphicData>
+            </a:graphic>
+          </wp:inline>
+        </w:drawing>
+      </w:r>
+    </w:p>
+    <w:p>
+      <w:pPr>
+        <w:pStyle w:val="ListParagraph"/>
+        <w:spacing w:after="200"/>
+        <w:ind w:left="792"/>
+        <w:jc w:val="center"/>
+        <w:rPr>
+          <w:rFonts w:ascii="Times New Roman" w:hAnsi="Times New Roman" w:cs="Times New Roman"/>
+          <w:b/>
+          <w:bCs/>
+          <w:sz w:val="24"/>
+          <w:szCs w:val="24"/>
+          <w:lang w:val="en-CA"/>
+        </w:rPr>
+      </w:pPr>
     </w:p>
     <w:p>
       <w:pPr>
@@ -3110,23 +3238,41 @@
           <w:numId w:val="1"/>
         </w:numPr>
         <w:spacing w:after="200"/>
-        <w:rPr>
-          <w:rFonts w:ascii="Times New Roman" w:hAnsi="Times New Roman" w:cs="Times New Roman"/>
-          <w:b/>
-          <w:bCs/>
-          <w:sz w:val="24"/>
-          <w:szCs w:val="24"/>
-          <w:lang w:val="en-CA"/>
-        </w:rPr>
-      </w:pPr>
-      <w:r>
-        <w:rPr>
-          <w:rFonts w:ascii="Times New Roman" w:hAnsi="Times New Roman" w:cs="Times New Roman"/>
-          <w:sz w:val="24"/>
-          <w:szCs w:val="24"/>
-          <w:lang w:val="en-CA"/>
-        </w:rPr>
-        <w:t>TBC</w:t>
+        <w:jc w:val="both"/>
+        <w:rPr>
+          <w:rFonts w:ascii="Times New Roman" w:hAnsi="Times New Roman" w:cs="Times New Roman"/>
+          <w:b/>
+          <w:bCs/>
+          <w:lang w:val="en-CA"/>
+        </w:rPr>
+      </w:pPr>
+      <w:r>
+        <w:rPr>
+          <w:rFonts w:ascii="Times New Roman" w:hAnsi="Times New Roman" w:cs="Times New Roman"/>
+          <w:lang w:val="en-CA"/>
+        </w:rPr>
+        <w:t xml:space="preserve">It seems like k=1 performs best and that the accuracy drops as the value of k increases. This is probably </w:t>
+      </w:r>
+      <w:r>
+        <w:rPr>
+          <w:rFonts w:ascii="Times New Roman" w:hAnsi="Times New Roman" w:cs="Times New Roman"/>
+          <w:lang w:val="en-CA"/>
+        </w:rPr>
+        <w:t>because</w:t>
+      </w:r>
+      <w:r>
+        <w:rPr>
+          <w:rFonts w:ascii="Times New Roman" w:hAnsi="Times New Roman" w:cs="Times New Roman"/>
+          <w:lang w:val="en-CA"/>
+        </w:rPr>
+        <w:t xml:space="preserve"> we have 10 classes in this case, and </w:t>
+      </w:r>
+      <w:r>
+        <w:rPr>
+          <w:rFonts w:ascii="Times New Roman" w:hAnsi="Times New Roman" w:cs="Times New Roman"/>
+          <w:lang w:val="en-CA"/>
+        </w:rPr>
+        <w:t xml:space="preserve">therefore that the class distribution is not locally smooth. </w:t>
       </w:r>
     </w:p>
     <w:p>
@@ -3164,30 +3310,47 @@
       <w:r>
         <w:rPr>
           <w:rFonts w:ascii="Times New Roman" w:hAnsi="Times New Roman" w:cs="Times New Roman"/>
-          <w:b/>
-          <w:bCs/>
-          <w:sz w:val="24"/>
-          <w:szCs w:val="24"/>
-          <w:lang w:val="en-CA"/>
-        </w:rPr>
-        <w:t>Best fit accuracy</w:t>
-      </w:r>
-    </w:p>
-    <w:p>
-      <w:pPr>
-        <w:spacing w:after="200"/>
-        <w:rPr>
-          <w:rFonts w:ascii="Times New Roman" w:hAnsi="Times New Roman" w:cs="Times New Roman"/>
-          <w:lang w:val="en-CA"/>
-        </w:rPr>
-      </w:pPr>
-      <w:r>
-        <w:rPr>
-          <w:rFonts w:ascii="Times New Roman" w:hAnsi="Times New Roman" w:cs="Times New Roman"/>
-          <w:lang w:val="en-CA"/>
-        </w:rPr>
-        <w:t>TBC</w:t>
-      </w:r>
+          <w:lang w:val="en-CA"/>
+        </w:rPr>
+        <w:t xml:space="preserve">Best fit accuracy: 0.9712 when k </w:t>
+      </w:r>
+      <w:proofErr w:type="gramStart"/>
+      <w:r>
+        <w:rPr>
+          <w:rFonts w:ascii="Times New Roman" w:hAnsi="Times New Roman" w:cs="Times New Roman"/>
+          <w:lang w:val="en-CA"/>
+        </w:rPr>
+        <w:t>=  1</w:t>
+      </w:r>
+      <w:proofErr w:type="gramEnd"/>
+    </w:p>
+    <w:p>
+      <w:pPr>
+        <w:pStyle w:val="ListParagraph"/>
+        <w:rPr>
+          <w:rFonts w:ascii="Times New Roman" w:hAnsi="Times New Roman" w:cs="Times New Roman"/>
+          <w:b/>
+          <w:bCs/>
+          <w:sz w:val="24"/>
+          <w:szCs w:val="24"/>
+          <w:lang w:val="en-CA"/>
+        </w:rPr>
+      </w:pPr>
+    </w:p>
+    <w:p>
+      <w:pPr>
+        <w:pStyle w:val="ListParagraph"/>
+        <w:spacing w:after="200"/>
+        <w:ind w:left="1224"/>
+        <w:rPr>
+          <w:rFonts w:ascii="Times New Roman" w:hAnsi="Times New Roman" w:cs="Times New Roman"/>
+          <w:b/>
+          <w:bCs/>
+          <w:sz w:val="24"/>
+          <w:szCs w:val="24"/>
+          <w:lang w:val="en-CA"/>
+        </w:rPr>
+      </w:pPr>
     </w:p>
     <w:p>
       <w:pPr>
@@ -3220,23 +3383,23 @@
     </w:p>
     <w:p>
       <w:pPr>
-        <w:spacing w:after="200"/>
-        <w:rPr>
-          <w:rFonts w:ascii="Times New Roman" w:hAnsi="Times New Roman" w:cs="Times New Roman"/>
-          <w:lang w:val="en-CA"/>
-        </w:rPr>
-      </w:pPr>
-      <w:r>
-        <w:rPr>
-          <w:rFonts w:ascii="Times New Roman" w:hAnsi="Times New Roman" w:cs="Times New Roman"/>
-          <w:lang w:val="en-CA"/>
-        </w:rPr>
-        <w:lastRenderedPageBreak/>
-        <w:t>TBC</w:t>
+        <w:spacing w:after="200" w:line="276" w:lineRule="auto"/>
+        <w:jc w:val="both"/>
+        <w:rPr>
+          <w:rFonts w:ascii="Times New Roman" w:hAnsi="Times New Roman" w:cs="Times New Roman"/>
+          <w:lang w:val="en-CA"/>
+        </w:rPr>
+      </w:pPr>
+      <w:r>
+        <w:rPr>
+          <w:rFonts w:ascii="Times New Roman" w:hAnsi="Times New Roman" w:cs="Times New Roman"/>
+          <w:lang w:val="en-CA"/>
+        </w:rPr>
+        <w:t>Since I could not compute the performance of GNB, I am unable to compare it with k-NN. However, given the very high accuracy found with k-NN, we can expect that the performances will be either very similar or that k-NN performs better (for a very low value of k only). My prediction would be that GNB would not perform is good as k-NN, since we are using Laplace smoothing for the covariance matrix and therefore adding noise to the data.</w:t>
       </w:r>
     </w:p>
     <w:sectPr>
-      <w:footerReference w:type="default" r:id="rId12"/>
+      <w:footerReference w:type="default" r:id="rId13"/>
       <w:pgSz w:w="12240" w:h="15840"/>
       <w:pgMar w:top="1440" w:right="1440" w:bottom="1440" w:left="1440" w:header="708" w:footer="708" w:gutter="0"/>
       <w:cols w:space="708"/>
